--- a/document/math/math.docx
+++ b/document/math/math.docx
@@ -2650,7 +2650,7 @@
           <v:shape id="_x0000_i1025" type="#_x0000_t75" style="width:182.05pt;height:33.3pt" o:ole="">
             <v:imagedata r:id="rId8" o:title=""/>
           </v:shape>
-          <o:OLEObject Type="Embed" ProgID="Equation.DSMT4" ShapeID="_x0000_i1025" DrawAspect="Content" ObjectID="_1416777559" r:id="rId9"/>
+          <o:OLEObject Type="Embed" ProgID="Equation.DSMT4" ShapeID="_x0000_i1025" DrawAspect="Content" ObjectID="_1445961867" r:id="rId9"/>
         </w:object>
       </w:r>
     </w:p>
@@ -2680,7 +2680,7 @@
           <v:shape id="_x0000_i1026" type="#_x0000_t75" style="width:141.3pt;height:35.3pt" o:ole="">
             <v:imagedata r:id="rId10" o:title=""/>
           </v:shape>
-          <o:OLEObject Type="Embed" ProgID="Equation.DSMT4" ShapeID="_x0000_i1026" DrawAspect="Content" ObjectID="_1416777560" r:id="rId11"/>
+          <o:OLEObject Type="Embed" ProgID="Equation.DSMT4" ShapeID="_x0000_i1026" DrawAspect="Content" ObjectID="_1445961868" r:id="rId11"/>
         </w:object>
       </w:r>
     </w:p>
@@ -3680,7 +3680,7 @@
           <v:shape id="_x0000_i1027" type="#_x0000_t75" style="width:242.5pt;height:21.75pt" o:ole="">
             <v:imagedata r:id="rId13" o:title=""/>
           </v:shape>
-          <o:OLEObject Type="Embed" ProgID="Equation.DSMT4" ShapeID="_x0000_i1027" DrawAspect="Content" ObjectID="_1416777561" r:id="rId14"/>
+          <o:OLEObject Type="Embed" ProgID="Equation.DSMT4" ShapeID="_x0000_i1027" DrawAspect="Content" ObjectID="_1445961869" r:id="rId14"/>
         </w:object>
       </w:r>
     </w:p>
@@ -3700,7 +3700,7 @@
           <v:shape id="_x0000_i1028" type="#_x0000_t75" style="width:153.5pt;height:57.75pt" o:ole="">
             <v:imagedata r:id="rId15" o:title=""/>
           </v:shape>
-          <o:OLEObject Type="Embed" ProgID="Equation.DSMT4" ShapeID="_x0000_i1028" DrawAspect="Content" ObjectID="_1416777562" r:id="rId16"/>
+          <o:OLEObject Type="Embed" ProgID="Equation.DSMT4" ShapeID="_x0000_i1028" DrawAspect="Content" ObjectID="_1445961870" r:id="rId16"/>
         </w:object>
       </w:r>
     </w:p>
@@ -3720,7 +3720,7 @@
           <v:shape id="_x0000_i1029" type="#_x0000_t75" style="width:272.4pt;height:117.5pt" o:ole="">
             <v:imagedata r:id="rId17" o:title=""/>
           </v:shape>
-          <o:OLEObject Type="Embed" ProgID="Equation.DSMT4" ShapeID="_x0000_i1029" DrawAspect="Content" ObjectID="_1416777563" r:id="rId18"/>
+          <o:OLEObject Type="Embed" ProgID="Equation.DSMT4" ShapeID="_x0000_i1029" DrawAspect="Content" ObjectID="_1445961871" r:id="rId18"/>
         </w:object>
       </w:r>
     </w:p>
@@ -4278,7 +4278,7 @@
           <v:shape id="_x0000_i1030" type="#_x0000_t75" style="width:127pt;height:57.75pt" o:ole="">
             <v:imagedata r:id="rId19" o:title=""/>
           </v:shape>
-          <o:OLEObject Type="Embed" ProgID="Equation.DSMT4" ShapeID="_x0000_i1030" DrawAspect="Content" ObjectID="_1416777564" r:id="rId20"/>
+          <o:OLEObject Type="Embed" ProgID="Equation.DSMT4" ShapeID="_x0000_i1030" DrawAspect="Content" ObjectID="_1445961872" r:id="rId20"/>
         </w:object>
       </w:r>
       <w:r>
@@ -4378,7 +4378,7 @@
           <v:shape id="_x0000_i1031" type="#_x0000_t75" style="width:275.75pt;height:57.05pt" o:ole="">
             <v:imagedata r:id="rId21" o:title=""/>
           </v:shape>
-          <o:OLEObject Type="Embed" ProgID="Equation.DSMT4" ShapeID="_x0000_i1031" DrawAspect="Content" ObjectID="_1416777565" r:id="rId22"/>
+          <o:OLEObject Type="Embed" ProgID="Equation.DSMT4" ShapeID="_x0000_i1031" DrawAspect="Content" ObjectID="_1445961873" r:id="rId22"/>
         </w:object>
       </w:r>
     </w:p>
@@ -4394,7 +4394,7 @@
           <v:shape id="_x0000_i1032" type="#_x0000_t75" style="width:273.75pt;height:57.05pt" o:ole="">
             <v:imagedata r:id="rId23" o:title=""/>
           </v:shape>
-          <o:OLEObject Type="Embed" ProgID="Equation.DSMT4" ShapeID="_x0000_i1032" DrawAspect="Content" ObjectID="_1416777566" r:id="rId24"/>
+          <o:OLEObject Type="Embed" ProgID="Equation.DSMT4" ShapeID="_x0000_i1032" DrawAspect="Content" ObjectID="_1445961874" r:id="rId24"/>
         </w:object>
       </w:r>
     </w:p>
@@ -4542,7 +4542,7 @@
           <v:shape id="_x0000_i1033" type="#_x0000_t75" style="width:127pt;height:51.6pt" o:ole="">
             <v:imagedata r:id="rId25" o:title=""/>
           </v:shape>
-          <o:OLEObject Type="Embed" ProgID="Equation.DSMT4" ShapeID="_x0000_i1033" DrawAspect="Content" ObjectID="_1416777567" r:id="rId26"/>
+          <o:OLEObject Type="Embed" ProgID="Equation.DSMT4" ShapeID="_x0000_i1033" DrawAspect="Content" ObjectID="_1445961875" r:id="rId26"/>
         </w:object>
       </w:r>
     </w:p>
@@ -4702,7 +4702,7 @@
           <v:shape id="_x0000_i1034" type="#_x0000_t75" style="width:243.85pt;height:143.3pt" o:ole="">
             <v:imagedata r:id="rId27" o:title=""/>
           </v:shape>
-          <o:OLEObject Type="Embed" ProgID="Equation.DSMT4" ShapeID="_x0000_i1034" DrawAspect="Content" ObjectID="_1416777568" r:id="rId28"/>
+          <o:OLEObject Type="Embed" ProgID="Equation.DSMT4" ShapeID="_x0000_i1034" DrawAspect="Content" ObjectID="_1445961876" r:id="rId28"/>
         </w:object>
       </w:r>
     </w:p>
@@ -6874,7 +6874,7 @@
           <v:shape id="_x0000_i1035" type="#_x0000_t75" style="width:180pt;height:69.95pt" o:ole="">
             <v:imagedata r:id="rId40" o:title=""/>
           </v:shape>
-          <o:OLEObject Type="Embed" ProgID="Equation.DSMT4" ShapeID="_x0000_i1035" DrawAspect="Content" ObjectID="_1416777569" r:id="rId41"/>
+          <o:OLEObject Type="Embed" ProgID="Equation.DSMT4" ShapeID="_x0000_i1035" DrawAspect="Content" ObjectID="_1445961877" r:id="rId41"/>
         </w:object>
       </w:r>
     </w:p>
@@ -6910,7 +6910,7 @@
           <v:shape id="_x0000_i1036" type="#_x0000_t75" style="width:99.85pt;height:14.25pt" o:ole="">
             <v:imagedata r:id="rId42" o:title=""/>
           </v:shape>
-          <o:OLEObject Type="Embed" ProgID="Equation.DSMT4" ShapeID="_x0000_i1036" DrawAspect="Content" ObjectID="_1416777570" r:id="rId43"/>
+          <o:OLEObject Type="Embed" ProgID="Equation.DSMT4" ShapeID="_x0000_i1036" DrawAspect="Content" ObjectID="_1445961878" r:id="rId43"/>
         </w:object>
       </w:r>
     </w:p>
@@ -6945,7 +6945,7 @@
           <v:shape id="_x0000_i1037" type="#_x0000_t75" style="width:95.1pt;height:15.6pt" o:ole="">
             <v:imagedata r:id="rId44" o:title=""/>
           </v:shape>
-          <o:OLEObject Type="Embed" ProgID="Equation.DSMT4" ShapeID="_x0000_i1037" DrawAspect="Content" ObjectID="_1416777571" r:id="rId45"/>
+          <o:OLEObject Type="Embed" ProgID="Equation.DSMT4" ShapeID="_x0000_i1037" DrawAspect="Content" ObjectID="_1445961879" r:id="rId45"/>
         </w:object>
       </w:r>
     </w:p>
@@ -7525,7 +7525,7 @@
           <v:shape id="_x0000_i1038" type="#_x0000_t75" style="width:162.35pt;height:74.05pt" o:ole="">
             <v:imagedata r:id="rId47" o:title=""/>
           </v:shape>
-          <o:OLEObject Type="Embed" ProgID="Equation.DSMT4" ShapeID="_x0000_i1038" DrawAspect="Content" ObjectID="_1416777572" r:id="rId48"/>
+          <o:OLEObject Type="Embed" ProgID="Equation.DSMT4" ShapeID="_x0000_i1038" DrawAspect="Content" ObjectID="_1445961880" r:id="rId48"/>
         </w:object>
       </w:r>
       <w:r>
@@ -7731,7 +7731,7 @@
           <v:shape id="_x0000_i1039" type="#_x0000_t75" style="width:199pt;height:74.05pt" o:ole="">
             <v:imagedata r:id="rId49" o:title=""/>
           </v:shape>
-          <o:OLEObject Type="Embed" ProgID="Equation.DSMT4" ShapeID="_x0000_i1039" DrawAspect="Content" ObjectID="_1416777573" r:id="rId50"/>
+          <o:OLEObject Type="Embed" ProgID="Equation.DSMT4" ShapeID="_x0000_i1039" DrawAspect="Content" ObjectID="_1445961881" r:id="rId50"/>
         </w:object>
       </w:r>
     </w:p>
@@ -7777,7 +7777,7 @@
           <v:shape id="_x0000_i1040" type="#_x0000_t75" style="width:162.35pt;height:147.4pt" o:ole="">
             <v:imagedata r:id="rId51" o:title=""/>
           </v:shape>
-          <o:OLEObject Type="Embed" ProgID="Equation.DSMT4" ShapeID="_x0000_i1040" DrawAspect="Content" ObjectID="_1416777574" r:id="rId52"/>
+          <o:OLEObject Type="Embed" ProgID="Equation.DSMT4" ShapeID="_x0000_i1040" DrawAspect="Content" ObjectID="_1445961882" r:id="rId52"/>
         </w:object>
       </w:r>
     </w:p>
@@ -8598,7 +8598,7 @@
           <v:shape id="_x0000_i1041" type="#_x0000_t75" style="width:194.25pt;height:51.6pt" o:ole="">
             <v:imagedata r:id="rId53" o:title=""/>
           </v:shape>
-          <o:OLEObject Type="Embed" ProgID="Equation.DSMT4" ShapeID="_x0000_i1041" DrawAspect="Content" ObjectID="_1416777575" r:id="rId54"/>
+          <o:OLEObject Type="Embed" ProgID="Equation.DSMT4" ShapeID="_x0000_i1041" DrawAspect="Content" ObjectID="_1445961883" r:id="rId54"/>
         </w:object>
       </w:r>
     </w:p>
@@ -8946,7 +8946,7 @@
           <v:shape id="_x0000_i1042" type="#_x0000_t75" style="width:69.95pt;height:36pt" o:ole="">
             <v:imagedata r:id="rId55" o:title=""/>
           </v:shape>
-          <o:OLEObject Type="Embed" ProgID="Equation.DSMT4" ShapeID="_x0000_i1042" DrawAspect="Content" ObjectID="_1416777576" r:id="rId56"/>
+          <o:OLEObject Type="Embed" ProgID="Equation.DSMT4" ShapeID="_x0000_i1042" DrawAspect="Content" ObjectID="_1445961884" r:id="rId56"/>
         </w:object>
       </w:r>
     </w:p>
@@ -9508,7 +9508,7 @@
           <v:shape id="_x0000_i1043" type="#_x0000_t75" style="width:78.1pt;height:36pt" o:ole="">
             <v:imagedata r:id="rId60" o:title=""/>
           </v:shape>
-          <o:OLEObject Type="Embed" ProgID="Equation.DSMT4" ShapeID="_x0000_i1043" DrawAspect="Content" ObjectID="_1416777577" r:id="rId61"/>
+          <o:OLEObject Type="Embed" ProgID="Equation.DSMT4" ShapeID="_x0000_i1043" DrawAspect="Content" ObjectID="_1445961885" r:id="rId61"/>
         </w:object>
       </w:r>
     </w:p>
@@ -9535,7 +9535,7 @@
           <v:shape id="_x0000_i1044" type="#_x0000_t75" style="width:69.3pt;height:56.4pt" o:ole="">
             <v:imagedata r:id="rId62" o:title=""/>
           </v:shape>
-          <o:OLEObject Type="Embed" ProgID="Equation.DSMT4" ShapeID="_x0000_i1044" DrawAspect="Content" ObjectID="_1416777578" r:id="rId63"/>
+          <o:OLEObject Type="Embed" ProgID="Equation.DSMT4" ShapeID="_x0000_i1044" DrawAspect="Content" ObjectID="_1445961886" r:id="rId63"/>
         </w:object>
       </w:r>
     </w:p>
@@ -9865,7 +9865,7 @@
           <v:shape id="_x0000_i1045" type="#_x0000_t75" style="width:129.75pt;height:74.05pt" o:ole="">
             <v:imagedata r:id="rId64" o:title=""/>
           </v:shape>
-          <o:OLEObject Type="Embed" ProgID="Equation.DSMT4" ShapeID="_x0000_i1045" DrawAspect="Content" ObjectID="_1416777579" r:id="rId65"/>
+          <o:OLEObject Type="Embed" ProgID="Equation.DSMT4" ShapeID="_x0000_i1045" DrawAspect="Content" ObjectID="_1445961887" r:id="rId65"/>
         </w:object>
       </w:r>
     </w:p>
@@ -10654,7 +10654,7 @@
           <v:shape id="_x0000_i1046" type="#_x0000_t75" style="width:63.15pt;height:33.3pt" o:ole="">
             <v:imagedata r:id="rId66" o:title=""/>
           </v:shape>
-          <o:OLEObject Type="Embed" ProgID="Equation.DSMT4" ShapeID="_x0000_i1046" DrawAspect="Content" ObjectID="_1416777580" r:id="rId67"/>
+          <o:OLEObject Type="Embed" ProgID="Equation.DSMT4" ShapeID="_x0000_i1046" DrawAspect="Content" ObjectID="_1445961888" r:id="rId67"/>
         </w:object>
       </w:r>
     </w:p>
@@ -13100,17 +13100,11 @@
     <w:p>
       <w:pPr>
         <w:ind w:firstLine="420"/>
-        <w:rPr>
-          <w:rFonts w:hint="eastAsia"/>
-        </w:rPr>
       </w:pPr>
     </w:p>
     <w:p>
       <w:pPr>
         <w:pStyle w:val="2"/>
-        <w:rPr>
-          <w:rFonts w:hint="eastAsia"/>
-        </w:rPr>
       </w:pPr>
       <w:r>
         <w:rPr>
@@ -13128,9 +13122,6 @@
     <w:p>
       <w:pPr>
         <w:ind w:firstLine="420"/>
-        <w:rPr>
-          <w:rFonts w:hint="eastAsia"/>
-        </w:rPr>
       </w:pPr>
       <w:r>
         <w:rPr>
@@ -13148,9 +13139,6 @@
     <w:p>
       <w:pPr>
         <w:ind w:firstLine="420"/>
-        <w:rPr>
-          <w:rFonts w:hint="eastAsia"/>
-        </w:rPr>
       </w:pPr>
       <w:r>
         <w:rPr>
@@ -13174,9 +13162,6 @@
     <w:p>
       <w:pPr>
         <w:ind w:firstLine="420"/>
-        <w:rPr>
-          <w:rFonts w:hint="eastAsia"/>
-        </w:rPr>
       </w:pPr>
       <w:r>
         <w:rPr>
@@ -13211,28 +13196,22 @@
     <w:p>
       <w:pPr>
         <w:ind w:firstLine="420"/>
-        <w:rPr>
-          <w:rFonts w:hint="eastAsia"/>
-        </w:rPr>
       </w:pPr>
       <w:r>
         <w:rPr>
           <w:position w:val="-32"/>
         </w:rPr>
         <w:object w:dxaOrig="2720" w:dyaOrig="760">
-          <v:shape id="_x0000_i1156" type="#_x0000_t75" style="width:135.85pt;height:38.05pt" o:ole="">
+          <v:shape id="_x0000_i1047" type="#_x0000_t75" style="width:135.85pt;height:38.05pt" o:ole="">
             <v:imagedata r:id="rId72" o:title=""/>
           </v:shape>
-          <o:OLEObject Type="Embed" ProgID="Equation.DSMT4" ShapeID="_x0000_i1156" DrawAspect="Content" ObjectID="_1416777581" r:id="rId73"/>
+          <o:OLEObject Type="Embed" ProgID="Equation.DSMT4" ShapeID="_x0000_i1047" DrawAspect="Content" ObjectID="_1445961889" r:id="rId73"/>
         </w:object>
       </w:r>
     </w:p>
     <w:p>
       <w:pPr>
         <w:ind w:firstLine="420"/>
-        <w:rPr>
-          <w:rFonts w:hint="eastAsia"/>
-        </w:rPr>
       </w:pPr>
       <w:r>
         <w:rPr>
@@ -13244,28 +13223,22 @@
     <w:p>
       <w:pPr>
         <w:ind w:firstLine="420"/>
-        <w:rPr>
-          <w:rFonts w:hint="eastAsia"/>
-        </w:rPr>
       </w:pPr>
       <w:r>
         <w:rPr>
           <w:position w:val="-122"/>
         </w:rPr>
         <w:object w:dxaOrig="5539" w:dyaOrig="2560">
-          <v:shape id="_x0000_i1157" type="#_x0000_t75" style="width:277.15pt;height:127.7pt" o:ole="">
+          <v:shape id="_x0000_i1048" type="#_x0000_t75" style="width:277.15pt;height:127.7pt" o:ole="">
             <v:imagedata r:id="rId74" o:title=""/>
           </v:shape>
-          <o:OLEObject Type="Embed" ProgID="Equation.DSMT4" ShapeID="_x0000_i1157" DrawAspect="Content" ObjectID="_1416777582" r:id="rId75"/>
+          <o:OLEObject Type="Embed" ProgID="Equation.DSMT4" ShapeID="_x0000_i1048" DrawAspect="Content" ObjectID="_1445961890" r:id="rId75"/>
         </w:object>
       </w:r>
     </w:p>
     <w:p>
       <w:pPr>
         <w:ind w:firstLine="420"/>
-        <w:rPr>
-          <w:rFonts w:hint="eastAsia"/>
-        </w:rPr>
       </w:pPr>
       <w:r>
         <w:rPr>
@@ -13277,28 +13250,22 @@
     <w:p>
       <w:pPr>
         <w:ind w:firstLine="420"/>
-        <w:rPr>
-          <w:rFonts w:hint="eastAsia"/>
-        </w:rPr>
       </w:pPr>
       <w:r>
         <w:rPr>
           <w:position w:val="-124"/>
         </w:rPr>
         <w:object w:dxaOrig="3440" w:dyaOrig="2600">
-          <v:shape id="_x0000_i1158" type="#_x0000_t75" style="width:171.85pt;height:129.75pt" o:ole="">
+          <v:shape id="_x0000_i1049" type="#_x0000_t75" style="width:171.85pt;height:129.75pt" o:ole="">
             <v:imagedata r:id="rId76" o:title=""/>
           </v:shape>
-          <o:OLEObject Type="Embed" ProgID="Equation.DSMT4" ShapeID="_x0000_i1158" DrawAspect="Content" ObjectID="_1416777583" r:id="rId77"/>
+          <o:OLEObject Type="Embed" ProgID="Equation.DSMT4" ShapeID="_x0000_i1049" DrawAspect="Content" ObjectID="_1445961891" r:id="rId77"/>
         </w:object>
       </w:r>
     </w:p>
     <w:p>
       <w:pPr>
         <w:ind w:firstLine="420"/>
-        <w:rPr>
-          <w:rFonts w:hint="eastAsia"/>
-        </w:rPr>
       </w:pPr>
       <w:r>
         <w:rPr>
@@ -13310,28 +13277,22 @@
     <w:p>
       <w:pPr>
         <w:ind w:firstLine="420"/>
-        <w:rPr>
-          <w:rFonts w:hint="eastAsia"/>
-        </w:rPr>
       </w:pPr>
       <w:r>
         <w:rPr>
           <w:position w:val="-84"/>
         </w:rPr>
         <w:object w:dxaOrig="4160" w:dyaOrig="1800">
-          <v:shape id="_x0000_i1159" type="#_x0000_t75" style="width:207.85pt;height:90.35pt" o:ole="">
+          <v:shape id="_x0000_i1050" type="#_x0000_t75" style="width:207.85pt;height:90.35pt" o:ole="">
             <v:imagedata r:id="rId78" o:title=""/>
           </v:shape>
-          <o:OLEObject Type="Embed" ProgID="Equation.DSMT4" ShapeID="_x0000_i1159" DrawAspect="Content" ObjectID="_1416777584" r:id="rId79"/>
+          <o:OLEObject Type="Embed" ProgID="Equation.DSMT4" ShapeID="_x0000_i1050" DrawAspect="Content" ObjectID="_1445961892" r:id="rId79"/>
         </w:object>
       </w:r>
     </w:p>
     <w:p>
       <w:pPr>
         <w:ind w:firstLine="420"/>
-        <w:rPr>
-          <w:rFonts w:hint="eastAsia"/>
-        </w:rPr>
       </w:pPr>
       <w:r>
         <w:t>设</w:t>
@@ -13346,66 +13307,54 @@
     <w:p>
       <w:pPr>
         <w:ind w:firstLine="420"/>
-        <w:rPr>
-          <w:rFonts w:hint="eastAsia"/>
-        </w:rPr>
       </w:pPr>
       <w:r>
         <w:rPr>
           <w:position w:val="-48"/>
         </w:rPr>
         <w:object w:dxaOrig="3519" w:dyaOrig="1080">
-          <v:shape id="_x0000_i1161" type="#_x0000_t75" style="width:175.9pt;height:54.35pt" o:ole="">
+          <v:shape id="_x0000_i1051" type="#_x0000_t75" style="width:175.9pt;height:54.35pt" o:ole="">
             <v:imagedata r:id="rId80" o:title=""/>
           </v:shape>
-          <o:OLEObject Type="Embed" ProgID="Equation.DSMT4" ShapeID="_x0000_i1161" DrawAspect="Content" ObjectID="_1416777585" r:id="rId81"/>
+          <o:OLEObject Type="Embed" ProgID="Equation.DSMT4" ShapeID="_x0000_i1051" DrawAspect="Content" ObjectID="_1445961893" r:id="rId81"/>
         </w:object>
       </w:r>
     </w:p>
     <w:p>
       <w:pPr>
         <w:ind w:firstLine="420"/>
-        <w:rPr>
-          <w:rFonts w:hint="eastAsia"/>
-        </w:rPr>
       </w:pPr>
       <w:r>
         <w:rPr>
           <w:position w:val="-122"/>
         </w:rPr>
         <w:object w:dxaOrig="2840" w:dyaOrig="2560">
-          <v:shape id="_x0000_i1160" type="#_x0000_t75" style="width:141.95pt;height:127.7pt" o:ole="">
+          <v:shape id="_x0000_i1052" type="#_x0000_t75" style="width:141.95pt;height:127.7pt" o:ole="">
             <v:imagedata r:id="rId82" o:title=""/>
           </v:shape>
-          <o:OLEObject Type="Embed" ProgID="Equation.DSMT4" ShapeID="_x0000_i1160" DrawAspect="Content" ObjectID="_1416777586" r:id="rId83"/>
+          <o:OLEObject Type="Embed" ProgID="Equation.DSMT4" ShapeID="_x0000_i1052" DrawAspect="Content" ObjectID="_1445961894" r:id="rId83"/>
         </w:object>
       </w:r>
     </w:p>
     <w:p>
       <w:pPr>
         <w:ind w:firstLine="420"/>
-        <w:rPr>
-          <w:rFonts w:hint="eastAsia"/>
-        </w:rPr>
       </w:pPr>
       <w:r>
         <w:rPr>
           <w:position w:val="-160"/>
         </w:rPr>
         <w:object w:dxaOrig="4239" w:dyaOrig="3320">
-          <v:shape id="_x0000_i1162" type="#_x0000_t75" style="width:211.9pt;height:165.75pt" o:ole="">
+          <v:shape id="_x0000_i1053" type="#_x0000_t75" style="width:211.9pt;height:165.75pt" o:ole="">
             <v:imagedata r:id="rId84" o:title=""/>
           </v:shape>
-          <o:OLEObject Type="Embed" ProgID="Equation.DSMT4" ShapeID="_x0000_i1162" DrawAspect="Content" ObjectID="_1416777587" r:id="rId85"/>
+          <o:OLEObject Type="Embed" ProgID="Equation.DSMT4" ShapeID="_x0000_i1053" DrawAspect="Content" ObjectID="_1445961895" r:id="rId85"/>
         </w:object>
       </w:r>
     </w:p>
     <w:p>
       <w:pPr>
         <w:ind w:firstLine="420"/>
-        <w:rPr>
-          <w:rFonts w:hint="eastAsia"/>
-        </w:rPr>
       </w:pPr>
       <w:r>
         <w:rPr>
@@ -13425,9 +13374,6 @@
     <w:p>
       <w:pPr>
         <w:ind w:firstLine="420"/>
-        <w:rPr>
-          <w:rFonts w:hint="eastAsia"/>
-        </w:rPr>
       </w:pPr>
     </w:p>
     <w:p>
@@ -14275,10 +14221,10 @@
           <w:position w:val="-118"/>
         </w:rPr>
         <w:object w:dxaOrig="1660" w:dyaOrig="2520">
-          <v:shape id="_x0000_i1047" type="#_x0000_t75" style="width:83.55pt;height:127pt" o:ole="">
+          <v:shape id="_x0000_i1054" type="#_x0000_t75" style="width:83.55pt;height:127pt" o:ole="">
             <v:imagedata r:id="rId87" o:title=""/>
           </v:shape>
-          <o:OLEObject Type="Embed" ProgID="Equation.DSMT4" ShapeID="_x0000_i1047" DrawAspect="Content" ObjectID="_1416777588" r:id="rId88"/>
+          <o:OLEObject Type="Embed" ProgID="Equation.DSMT4" ShapeID="_x0000_i1054" DrawAspect="Content" ObjectID="_1445961896" r:id="rId88"/>
         </w:object>
       </w:r>
     </w:p>
@@ -14304,10 +14250,10 @@
       </w:pPr>
       <w:r>
         <w:object w:dxaOrig="2880" w:dyaOrig="720">
-          <v:shape id="_x0000_i1048" type="#_x0000_t75" style="width:2in;height:36pt" o:ole="">
+          <v:shape id="_x0000_i1055" type="#_x0000_t75" style="width:2in;height:36pt" o:ole="">
             <v:imagedata r:id="rId89" o:title=""/>
           </v:shape>
-          <o:OLEObject Type="Embed" ProgID="Equation.DSMT4" ShapeID="_x0000_i1048" DrawAspect="Content" ObjectID="_1416777589" r:id="rId90"/>
+          <o:OLEObject Type="Embed" ProgID="Equation.DSMT4" ShapeID="_x0000_i1055" DrawAspect="Content" ObjectID="_1445961897" r:id="rId90"/>
         </w:object>
       </w:r>
     </w:p>
@@ -14328,10 +14274,10 @@
       </w:pPr>
       <w:r>
         <w:object w:dxaOrig="5600" w:dyaOrig="360">
-          <v:shape id="_x0000_i1049" type="#_x0000_t75" style="width:279.85pt;height:18.35pt" o:ole="">
+          <v:shape id="_x0000_i1056" type="#_x0000_t75" style="width:279.85pt;height:18.35pt" o:ole="">
             <v:imagedata r:id="rId91" o:title=""/>
           </v:shape>
-          <o:OLEObject Type="Embed" ProgID="Equation.DSMT4" ShapeID="_x0000_i1049" DrawAspect="Content" ObjectID="_1416777590" r:id="rId92"/>
+          <o:OLEObject Type="Embed" ProgID="Equation.DSMT4" ShapeID="_x0000_i1056" DrawAspect="Content" ObjectID="_1445961898" r:id="rId92"/>
         </w:object>
       </w:r>
     </w:p>
@@ -14371,10 +14317,10 @@
           <w:position w:val="-54"/>
         </w:rPr>
         <w:object w:dxaOrig="2240" w:dyaOrig="1200">
-          <v:shape id="_x0000_i1050" type="#_x0000_t75" style="width:112.1pt;height:59.75pt" o:ole="">
+          <v:shape id="_x0000_i1057" type="#_x0000_t75" style="width:112.1pt;height:59.75pt" o:ole="">
             <v:imagedata r:id="rId93" o:title=""/>
           </v:shape>
-          <o:OLEObject Type="Embed" ProgID="Equation.DSMT4" ShapeID="_x0000_i1050" DrawAspect="Content" ObjectID="_1416777591" r:id="rId94"/>
+          <o:OLEObject Type="Embed" ProgID="Equation.DSMT4" ShapeID="_x0000_i1057" DrawAspect="Content" ObjectID="_1445961899" r:id="rId94"/>
         </w:object>
       </w:r>
     </w:p>
@@ -15033,10 +14979,10 @@
           <w:position w:val="-10"/>
         </w:rPr>
         <w:object w:dxaOrig="200" w:dyaOrig="380">
-          <v:shape id="_x0000_i1051" type="#_x0000_t75" style="width:9.5pt;height:19pt" o:ole="">
+          <v:shape id="_x0000_i1058" type="#_x0000_t75" style="width:9.5pt;height:19pt" o:ole="">
             <v:imagedata r:id="rId95" o:title=""/>
           </v:shape>
-          <o:OLEObject Type="Embed" ProgID="Equation.DSMT4" ShapeID="_x0000_i1051" DrawAspect="Content" ObjectID="_1416777592" r:id="rId96"/>
+          <o:OLEObject Type="Embed" ProgID="Equation.DSMT4" ShapeID="_x0000_i1058" DrawAspect="Content" ObjectID="_1445961900" r:id="rId96"/>
         </w:object>
       </w:r>
       <w:r>
@@ -15070,10 +15016,10 @@
           <w:position w:val="-10"/>
         </w:rPr>
         <w:object w:dxaOrig="200" w:dyaOrig="380">
-          <v:shape id="_x0000_i1052" type="#_x0000_t75" style="width:9.5pt;height:19pt" o:ole="">
+          <v:shape id="_x0000_i1059" type="#_x0000_t75" style="width:9.5pt;height:19pt" o:ole="">
             <v:imagedata r:id="rId95" o:title=""/>
           </v:shape>
-          <o:OLEObject Type="Embed" ProgID="Equation.DSMT4" ShapeID="_x0000_i1052" DrawAspect="Content" ObjectID="_1416777593" r:id="rId97"/>
+          <o:OLEObject Type="Embed" ProgID="Equation.DSMT4" ShapeID="_x0000_i1059" DrawAspect="Content" ObjectID="_1445961901" r:id="rId97"/>
         </w:object>
       </w:r>
       <w:r>
@@ -15158,10 +15104,10 @@
           <w:position w:val="-28"/>
         </w:rPr>
         <w:object w:dxaOrig="2439" w:dyaOrig="680">
-          <v:shape id="_x0000_i1053" type="#_x0000_t75" style="width:122.25pt;height:33.95pt" o:ole="">
+          <v:shape id="_x0000_i1060" type="#_x0000_t75" style="width:122.25pt;height:33.95pt" o:ole="">
             <v:imagedata r:id="rId98" o:title=""/>
           </v:shape>
-          <o:OLEObject Type="Embed" ProgID="Equation.DSMT4" ShapeID="_x0000_i1053" DrawAspect="Content" ObjectID="_1416777594" r:id="rId99"/>
+          <o:OLEObject Type="Embed" ProgID="Equation.DSMT4" ShapeID="_x0000_i1060" DrawAspect="Content" ObjectID="_1445961902" r:id="rId99"/>
         </w:object>
       </w:r>
     </w:p>
@@ -15185,10 +15131,10 @@
           <w:position w:val="-32"/>
         </w:rPr>
         <w:object w:dxaOrig="2439" w:dyaOrig="760">
-          <v:shape id="_x0000_i1054" type="#_x0000_t75" style="width:122.25pt;height:38.05pt" o:ole="">
+          <v:shape id="_x0000_i1061" type="#_x0000_t75" style="width:122.25pt;height:38.05pt" o:ole="">
             <v:imagedata r:id="rId100" o:title=""/>
           </v:shape>
-          <o:OLEObject Type="Embed" ProgID="Equation.DSMT4" ShapeID="_x0000_i1054" DrawAspect="Content" ObjectID="_1416777595" r:id="rId101"/>
+          <o:OLEObject Type="Embed" ProgID="Equation.DSMT4" ShapeID="_x0000_i1061" DrawAspect="Content" ObjectID="_1445961903" r:id="rId101"/>
         </w:object>
       </w:r>
     </w:p>
@@ -15219,10 +15165,10 @@
           <w:position w:val="-10"/>
         </w:rPr>
         <w:object w:dxaOrig="200" w:dyaOrig="380">
-          <v:shape id="_x0000_i1055" type="#_x0000_t75" style="width:9.5pt;height:19pt" o:ole="">
+          <v:shape id="_x0000_i1062" type="#_x0000_t75" style="width:9.5pt;height:19pt" o:ole="">
             <v:imagedata r:id="rId95" o:title=""/>
           </v:shape>
-          <o:OLEObject Type="Embed" ProgID="Equation.DSMT4" ShapeID="_x0000_i1055" DrawAspect="Content" ObjectID="_1416777596" r:id="rId102"/>
+          <o:OLEObject Type="Embed" ProgID="Equation.DSMT4" ShapeID="_x0000_i1062" DrawAspect="Content" ObjectID="_1445961904" r:id="rId102"/>
         </w:object>
       </w:r>
       <w:r>
@@ -15241,10 +15187,10 @@
           <w:position w:val="-72"/>
         </w:rPr>
         <w:object w:dxaOrig="4020" w:dyaOrig="1560">
-          <v:shape id="_x0000_i1056" type="#_x0000_t75" style="width:201.05pt;height:78.1pt" o:ole="">
+          <v:shape id="_x0000_i1063" type="#_x0000_t75" style="width:201.05pt;height:78.1pt" o:ole="">
             <v:imagedata r:id="rId103" o:title=""/>
           </v:shape>
-          <o:OLEObject Type="Embed" ProgID="Equation.DSMT4" ShapeID="_x0000_i1056" DrawAspect="Content" ObjectID="_1416777597" r:id="rId104"/>
+          <o:OLEObject Type="Embed" ProgID="Equation.DSMT4" ShapeID="_x0000_i1063" DrawAspect="Content" ObjectID="_1445961905" r:id="rId104"/>
         </w:object>
       </w:r>
       <w:r>
@@ -15263,10 +15209,10 @@
           <w:position w:val="-88"/>
         </w:rPr>
         <w:object w:dxaOrig="7180" w:dyaOrig="1900">
-          <v:shape id="_x0000_i1057" type="#_x0000_t75" style="width:359.3pt;height:95.1pt" o:ole="">
+          <v:shape id="_x0000_i1064" type="#_x0000_t75" style="width:359.3pt;height:95.1pt" o:ole="">
             <v:imagedata r:id="rId105" o:title=""/>
           </v:shape>
-          <o:OLEObject Type="Embed" ProgID="Equation.DSMT4" ShapeID="_x0000_i1057" DrawAspect="Content" ObjectID="_1416777598" r:id="rId106"/>
+          <o:OLEObject Type="Embed" ProgID="Equation.DSMT4" ShapeID="_x0000_i1064" DrawAspect="Content" ObjectID="_1445961906" r:id="rId106"/>
         </w:object>
       </w:r>
     </w:p>
@@ -15290,10 +15236,10 @@
           <w:position w:val="-34"/>
         </w:rPr>
         <w:object w:dxaOrig="1160" w:dyaOrig="800">
-          <v:shape id="_x0000_i1058" type="#_x0000_t75" style="width:57.75pt;height:40.1pt" o:ole="">
+          <v:shape id="_x0000_i1065" type="#_x0000_t75" style="width:57.75pt;height:40.1pt" o:ole="">
             <v:imagedata r:id="rId107" o:title=""/>
           </v:shape>
-          <o:OLEObject Type="Embed" ProgID="Equation.DSMT4" ShapeID="_x0000_i1058" DrawAspect="Content" ObjectID="_1416777599" r:id="rId108"/>
+          <o:OLEObject Type="Embed" ProgID="Equation.DSMT4" ShapeID="_x0000_i1065" DrawAspect="Content" ObjectID="_1445961907" r:id="rId108"/>
         </w:object>
       </w:r>
     </w:p>
@@ -15340,10 +15286,10 @@
           <w:position w:val="-96"/>
         </w:rPr>
         <w:object w:dxaOrig="2540" w:dyaOrig="2040">
-          <v:shape id="_x0000_i1059" type="#_x0000_t75" style="width:127pt;height:101.9pt" o:ole="">
+          <v:shape id="_x0000_i1066" type="#_x0000_t75" style="width:127pt;height:101.9pt" o:ole="">
             <v:imagedata r:id="rId109" o:title=""/>
           </v:shape>
-          <o:OLEObject Type="Embed" ProgID="Equation.DSMT4" ShapeID="_x0000_i1059" DrawAspect="Content" ObjectID="_1416777600" r:id="rId110"/>
+          <o:OLEObject Type="Embed" ProgID="Equation.DSMT4" ShapeID="_x0000_i1066" DrawAspect="Content" ObjectID="_1445961908" r:id="rId110"/>
         </w:object>
       </w:r>
     </w:p>
@@ -15379,10 +15325,10 @@
           <w:position w:val="-56"/>
         </w:rPr>
         <w:object w:dxaOrig="2140" w:dyaOrig="1400">
-          <v:shape id="_x0000_i1060" type="#_x0000_t75" style="width:107.3pt;height:69.95pt" o:ole="">
+          <v:shape id="_x0000_i1067" type="#_x0000_t75" style="width:107.3pt;height:69.95pt" o:ole="">
             <v:imagedata r:id="rId111" o:title=""/>
           </v:shape>
-          <o:OLEObject Type="Embed" ProgID="Equation.DSMT4" ShapeID="_x0000_i1060" DrawAspect="Content" ObjectID="_1416777601" r:id="rId112"/>
+          <o:OLEObject Type="Embed" ProgID="Equation.DSMT4" ShapeID="_x0000_i1067" DrawAspect="Content" ObjectID="_1445961909" r:id="rId112"/>
         </w:object>
       </w:r>
     </w:p>
@@ -15607,10 +15553,10 @@
           <w:position w:val="-96"/>
         </w:rPr>
         <w:object w:dxaOrig="4140" w:dyaOrig="2040">
-          <v:shape id="_x0000_i1061" type="#_x0000_t75" style="width:207.15pt;height:101.9pt" o:ole="">
+          <v:shape id="_x0000_i1068" type="#_x0000_t75" style="width:207.15pt;height:101.9pt" o:ole="">
             <v:imagedata r:id="rId113" o:title=""/>
           </v:shape>
-          <o:OLEObject Type="Embed" ProgID="Equation.DSMT4" ShapeID="_x0000_i1061" DrawAspect="Content" ObjectID="_1416777602" r:id="rId114"/>
+          <o:OLEObject Type="Embed" ProgID="Equation.DSMT4" ShapeID="_x0000_i1068" DrawAspect="Content" ObjectID="_1445961910" r:id="rId114"/>
         </w:object>
       </w:r>
     </w:p>
@@ -15698,10 +15644,10 @@
           <w:position w:val="-10"/>
         </w:rPr>
         <w:object w:dxaOrig="740" w:dyaOrig="380">
-          <v:shape id="_x0000_i1062" type="#_x0000_t75" style="width:36.7pt;height:19pt" o:ole="">
+          <v:shape id="_x0000_i1069" type="#_x0000_t75" style="width:36.7pt;height:19pt" o:ole="">
             <v:imagedata r:id="rId115" o:title=""/>
           </v:shape>
-          <o:OLEObject Type="Embed" ProgID="Equation.DSMT4" ShapeID="_x0000_i1062" DrawAspect="Content" ObjectID="_1416777603" r:id="rId116"/>
+          <o:OLEObject Type="Embed" ProgID="Equation.DSMT4" ShapeID="_x0000_i1069" DrawAspect="Content" ObjectID="_1445961911" r:id="rId116"/>
         </w:object>
       </w:r>
     </w:p>
@@ -15724,6 +15670,9 @@
     <w:p>
       <w:pPr>
         <w:pStyle w:val="2"/>
+        <w:rPr>
+          <w:rFonts w:hint="eastAsia"/>
+        </w:rPr>
       </w:pPr>
       <w:r>
         <w:rPr>
@@ -15753,6 +15702,25 @@
     <w:p>
       <w:pPr>
         <w:ind w:firstLine="420"/>
+        <w:rPr>
+          <w:rFonts w:hint="eastAsia"/>
+        </w:rPr>
+      </w:pPr>
+      <w:r>
+        <w:rPr>
+          <w:rFonts w:hint="eastAsia"/>
+        </w:rPr>
+        <w:t>四元数的相乘，代表旋转的累积</w:t>
+      </w:r>
+    </w:p>
+    <w:p>
+      <w:pPr>
+        <w:ind w:firstLine="420"/>
+      </w:pPr>
+    </w:p>
+    <w:p>
+      <w:pPr>
+        <w:ind w:firstLine="420"/>
       </w:pPr>
       <w:r>
         <w:rPr>
@@ -15938,10 +15906,10 @@
           <w:position w:val="-84"/>
         </w:rPr>
         <w:object w:dxaOrig="2780" w:dyaOrig="1800">
-          <v:shape id="_x0000_i1063" type="#_x0000_t75" style="width:138.55pt;height:90.35pt" o:ole="">
+          <v:shape id="_x0000_i1070" type="#_x0000_t75" style="width:138.55pt;height:90.35pt" o:ole="">
             <v:imagedata r:id="rId117" o:title=""/>
           </v:shape>
-          <o:OLEObject Type="Embed" ProgID="Equation.DSMT4" ShapeID="_x0000_i1063" DrawAspect="Content" ObjectID="_1416777604" r:id="rId118"/>
+          <o:OLEObject Type="Embed" ProgID="Equation.DSMT4" ShapeID="_x0000_i1070" DrawAspect="Content" ObjectID="_1445961912" r:id="rId118"/>
         </w:object>
       </w:r>
     </w:p>
@@ -16046,10 +16014,10 @@
           <w:position w:val="-12"/>
         </w:rPr>
         <w:object w:dxaOrig="3580" w:dyaOrig="360">
-          <v:shape id="_x0000_i1064" type="#_x0000_t75" style="width:179.3pt;height:18.35pt" o:ole="">
+          <v:shape id="_x0000_i1071" type="#_x0000_t75" style="width:179.3pt;height:18.35pt" o:ole="">
             <v:imagedata r:id="rId119" o:title=""/>
           </v:shape>
-          <o:OLEObject Type="Embed" ProgID="Equation.DSMT4" ShapeID="_x0000_i1064" DrawAspect="Content" ObjectID="_1416777605" r:id="rId120"/>
+          <o:OLEObject Type="Embed" ProgID="Equation.DSMT4" ShapeID="_x0000_i1071" DrawAspect="Content" ObjectID="_1445961913" r:id="rId120"/>
         </w:object>
       </w:r>
     </w:p>
@@ -16087,10 +16055,10 @@
           <w:position w:val="-102"/>
         </w:rPr>
         <w:object w:dxaOrig="5380" w:dyaOrig="2160">
-          <v:shape id="_x0000_i1065" type="#_x0000_t75" style="width:269pt;height:108pt" o:ole="">
+          <v:shape id="_x0000_i1072" type="#_x0000_t75" style="width:269pt;height:108pt" o:ole="">
             <v:imagedata r:id="rId121" o:title=""/>
           </v:shape>
-          <o:OLEObject Type="Embed" ProgID="Equation.DSMT4" ShapeID="_x0000_i1065" DrawAspect="Content" ObjectID="_1416777606" r:id="rId122"/>
+          <o:OLEObject Type="Embed" ProgID="Equation.DSMT4" ShapeID="_x0000_i1072" DrawAspect="Content" ObjectID="_1445961914" r:id="rId122"/>
         </w:object>
       </w:r>
     </w:p>
@@ -16130,10 +16098,10 @@
           <w:position w:val="-30"/>
         </w:rPr>
         <w:object w:dxaOrig="1840" w:dyaOrig="720">
-          <v:shape id="_x0000_i1066" type="#_x0000_t75" style="width:91.7pt;height:36pt" o:ole="">
+          <v:shape id="_x0000_i1073" type="#_x0000_t75" style="width:91.7pt;height:36pt" o:ole="">
             <v:imagedata r:id="rId123" o:title=""/>
           </v:shape>
-          <o:OLEObject Type="Embed" ProgID="Equation.DSMT4" ShapeID="_x0000_i1066" DrawAspect="Content" ObjectID="_1416777607" r:id="rId124"/>
+          <o:OLEObject Type="Embed" ProgID="Equation.DSMT4" ShapeID="_x0000_i1073" DrawAspect="Content" ObjectID="_1445961915" r:id="rId124"/>
         </w:object>
       </w:r>
     </w:p>
@@ -16168,10 +16136,10 @@
           <w:position w:val="-52"/>
         </w:rPr>
         <w:object w:dxaOrig="4420" w:dyaOrig="1200">
-          <v:shape id="_x0000_i1067" type="#_x0000_t75" style="width:220.75pt;height:59.75pt" o:ole="">
+          <v:shape id="_x0000_i1074" type="#_x0000_t75" style="width:220.75pt;height:59.75pt" o:ole="">
             <v:imagedata r:id="rId125" o:title=""/>
           </v:shape>
-          <o:OLEObject Type="Embed" ProgID="Equation.DSMT4" ShapeID="_x0000_i1067" DrawAspect="Content" ObjectID="_1416777608" r:id="rId126"/>
+          <o:OLEObject Type="Embed" ProgID="Equation.DSMT4" ShapeID="_x0000_i1074" DrawAspect="Content" ObjectID="_1445961916" r:id="rId126"/>
         </w:object>
       </w:r>
     </w:p>
@@ -16211,10 +16179,10 @@
           <w:position w:val="-32"/>
         </w:rPr>
         <w:object w:dxaOrig="3620" w:dyaOrig="760">
-          <v:shape id="_x0000_i1068" type="#_x0000_t75" style="width:180.7pt;height:38.05pt" o:ole="">
+          <v:shape id="_x0000_i1075" type="#_x0000_t75" style="width:180.7pt;height:38.05pt" o:ole="">
             <v:imagedata r:id="rId127" o:title=""/>
           </v:shape>
-          <o:OLEObject Type="Embed" ProgID="Equation.DSMT4" ShapeID="_x0000_i1068" DrawAspect="Content" ObjectID="_1416777609" r:id="rId128"/>
+          <o:OLEObject Type="Embed" ProgID="Equation.DSMT4" ShapeID="_x0000_i1075" DrawAspect="Content" ObjectID="_1445961917" r:id="rId128"/>
         </w:object>
       </w:r>
     </w:p>
@@ -16416,10 +16384,10 @@
           <w:position w:val="-4"/>
         </w:rPr>
         <w:object w:dxaOrig="7119" w:dyaOrig="4420">
-          <v:shape id="_x0000_i1069" type="#_x0000_t75" style="width:357.3pt;height:220.75pt" o:ole="">
+          <v:shape id="_x0000_i1076" type="#_x0000_t75" style="width:357.3pt;height:220.75pt" o:ole="">
             <v:imagedata r:id="rId129" o:title=""/>
           </v:shape>
-          <o:OLEObject Type="Embed" ProgID="Equation.DSMT4" ShapeID="_x0000_i1069" DrawAspect="Content" ObjectID="_1416777610" r:id="rId130"/>
+          <o:OLEObject Type="Embed" ProgID="Equation.DSMT4" ShapeID="_x0000_i1076" DrawAspect="Content" ObjectID="_1445961918" r:id="rId130"/>
         </w:object>
       </w:r>
     </w:p>
@@ -16454,10 +16422,10 @@
           <w:position w:val="-4"/>
         </w:rPr>
         <w:object w:dxaOrig="10380" w:dyaOrig="4420">
-          <v:shape id="_x0000_i1070" type="#_x0000_t75" style="width:518.95pt;height:220.75pt" o:ole="">
+          <v:shape id="_x0000_i1077" type="#_x0000_t75" style="width:518.95pt;height:220.75pt" o:ole="">
             <v:imagedata r:id="rId131" o:title=""/>
           </v:shape>
-          <o:OLEObject Type="Embed" ProgID="Equation.DSMT4" ShapeID="_x0000_i1070" DrawAspect="Content" ObjectID="_1416777611" r:id="rId132"/>
+          <o:OLEObject Type="Embed" ProgID="Equation.DSMT4" ShapeID="_x0000_i1077" DrawAspect="Content" ObjectID="_1445961919" r:id="rId132"/>
         </w:object>
       </w:r>
     </w:p>
@@ -16495,10 +16463,10 @@
           <w:position w:val="-26"/>
         </w:rPr>
         <w:object w:dxaOrig="9380" w:dyaOrig="5760">
-          <v:shape id="_x0000_i1071" type="#_x0000_t75" style="width:468.7pt;height:4in" o:ole="">
+          <v:shape id="_x0000_i1078" type="#_x0000_t75" style="width:468.7pt;height:4in" o:ole="">
             <v:imagedata r:id="rId133" o:title=""/>
           </v:shape>
-          <o:OLEObject Type="Embed" ProgID="Equation.DSMT4" ShapeID="_x0000_i1071" DrawAspect="Content" ObjectID="_1416777612" r:id="rId134"/>
+          <o:OLEObject Type="Embed" ProgID="Equation.DSMT4" ShapeID="_x0000_i1078" DrawAspect="Content" ObjectID="_1445961920" r:id="rId134"/>
         </w:object>
       </w:r>
     </w:p>
@@ -16522,10 +16490,10 @@
           <w:position w:val="-222"/>
         </w:rPr>
         <w:object w:dxaOrig="9499" w:dyaOrig="7400">
-          <v:shape id="_x0000_i1072" type="#_x0000_t75" style="width:474.8pt;height:370.2pt" o:ole="">
+          <v:shape id="_x0000_i1079" type="#_x0000_t75" style="width:474.8pt;height:370.2pt" o:ole="">
             <v:imagedata r:id="rId135" o:title=""/>
           </v:shape>
-          <o:OLEObject Type="Embed" ProgID="Equation.DSMT4" ShapeID="_x0000_i1072" DrawAspect="Content" ObjectID="_1416777613" r:id="rId136"/>
+          <o:OLEObject Type="Embed" ProgID="Equation.DSMT4" ShapeID="_x0000_i1079" DrawAspect="Content" ObjectID="_1445961921" r:id="rId136"/>
         </w:object>
       </w:r>
     </w:p>
@@ -16549,10 +16517,10 @@
           <w:position w:val="-52"/>
         </w:rPr>
         <w:object w:dxaOrig="4340" w:dyaOrig="1160">
-          <v:shape id="_x0000_i1073" type="#_x0000_t75" style="width:216.7pt;height:57.75pt" o:ole="">
+          <v:shape id="_x0000_i1080" type="#_x0000_t75" style="width:216.7pt;height:57.75pt" o:ole="">
             <v:imagedata r:id="rId137" o:title=""/>
           </v:shape>
-          <o:OLEObject Type="Embed" ProgID="Equation.DSMT4" ShapeID="_x0000_i1073" DrawAspect="Content" ObjectID="_1416777614" r:id="rId138"/>
+          <o:OLEObject Type="Embed" ProgID="Equation.DSMT4" ShapeID="_x0000_i1080" DrawAspect="Content" ObjectID="_1445961922" r:id="rId138"/>
         </w:object>
       </w:r>
     </w:p>
@@ -16901,10 +16869,10 @@
           <w:position w:val="-68"/>
         </w:rPr>
         <w:object w:dxaOrig="1800" w:dyaOrig="1480">
-          <v:shape id="_x0000_i1074" type="#_x0000_t75" style="width:90.35pt;height:74.05pt" o:ole="">
+          <v:shape id="_x0000_i1081" type="#_x0000_t75" style="width:90.35pt;height:74.05pt" o:ole="">
             <v:imagedata r:id="rId139" o:title=""/>
           </v:shape>
-          <o:OLEObject Type="Embed" ProgID="Equation.DSMT4" ShapeID="_x0000_i1074" DrawAspect="Content" ObjectID="_1416777615" r:id="rId140"/>
+          <o:OLEObject Type="Embed" ProgID="Equation.DSMT4" ShapeID="_x0000_i1081" DrawAspect="Content" ObjectID="_1445961923" r:id="rId140"/>
         </w:object>
       </w:r>
     </w:p>
@@ -16928,10 +16896,10 @@
           <w:position w:val="-48"/>
         </w:rPr>
         <w:object w:dxaOrig="2540" w:dyaOrig="1120">
-          <v:shape id="_x0000_i1075" type="#_x0000_t75" style="width:127pt;height:55.7pt" o:ole="">
+          <v:shape id="_x0000_i1082" type="#_x0000_t75" style="width:127pt;height:55.7pt" o:ole="">
             <v:imagedata r:id="rId141" o:title=""/>
           </v:shape>
-          <o:OLEObject Type="Embed" ProgID="Equation.DSMT4" ShapeID="_x0000_i1075" DrawAspect="Content" ObjectID="_1416777616" r:id="rId142"/>
+          <o:OLEObject Type="Embed" ProgID="Equation.DSMT4" ShapeID="_x0000_i1082" DrawAspect="Content" ObjectID="_1445961924" r:id="rId142"/>
         </w:object>
       </w:r>
     </w:p>
@@ -17068,10 +17036,10 @@
           <w:position w:val="-54"/>
         </w:rPr>
         <w:object w:dxaOrig="5560" w:dyaOrig="1140">
-          <v:shape id="_x0000_i1076" type="#_x0000_t75" style="width:277.15pt;height:57.05pt" o:ole="">
+          <v:shape id="_x0000_i1083" type="#_x0000_t75" style="width:277.15pt;height:57.05pt" o:ole="">
             <v:imagedata r:id="rId143" o:title=""/>
           </v:shape>
-          <o:OLEObject Type="Embed" ProgID="Equation.DSMT4" ShapeID="_x0000_i1076" DrawAspect="Content" ObjectID="_1416777617" r:id="rId144"/>
+          <o:OLEObject Type="Embed" ProgID="Equation.DSMT4" ShapeID="_x0000_i1083" DrawAspect="Content" ObjectID="_1445961925" r:id="rId144"/>
         </w:object>
       </w:r>
     </w:p>
@@ -17107,10 +17075,10 @@
           <w:position w:val="-14"/>
         </w:rPr>
         <w:object w:dxaOrig="3739" w:dyaOrig="400">
-          <v:shape id="_x0000_i1077" type="#_x0000_t75" style="width:186.8pt;height:19.7pt" o:ole="">
+          <v:shape id="_x0000_i1084" type="#_x0000_t75" style="width:186.8pt;height:19.7pt" o:ole="">
             <v:imagedata r:id="rId145" o:title=""/>
           </v:shape>
-          <o:OLEObject Type="Embed" ProgID="Equation.DSMT4" ShapeID="_x0000_i1077" DrawAspect="Content" ObjectID="_1416777618" r:id="rId146"/>
+          <o:OLEObject Type="Embed" ProgID="Equation.DSMT4" ShapeID="_x0000_i1084" DrawAspect="Content" ObjectID="_1445961926" r:id="rId146"/>
         </w:object>
       </w:r>
     </w:p>
@@ -17216,10 +17184,10 @@
           <w:position w:val="-34"/>
         </w:rPr>
         <w:object w:dxaOrig="3379" w:dyaOrig="800">
-          <v:shape id="_x0000_i1078" type="#_x0000_t75" style="width:168.45pt;height:40.1pt" o:ole="">
+          <v:shape id="_x0000_i1085" type="#_x0000_t75" style="width:168.45pt;height:40.1pt" o:ole="">
             <v:imagedata r:id="rId147" o:title=""/>
           </v:shape>
-          <o:OLEObject Type="Embed" ProgID="Equation.DSMT4" ShapeID="_x0000_i1078" DrawAspect="Content" ObjectID="_1416777619" r:id="rId148"/>
+          <o:OLEObject Type="Embed" ProgID="Equation.DSMT4" ShapeID="_x0000_i1085" DrawAspect="Content" ObjectID="_1445961927" r:id="rId148"/>
         </w:object>
       </w:r>
     </w:p>
@@ -17243,10 +17211,10 @@
           <w:position w:val="-14"/>
         </w:rPr>
         <w:object w:dxaOrig="3860" w:dyaOrig="400">
-          <v:shape id="_x0000_i1079" type="#_x0000_t75" style="width:192.9pt;height:19.7pt" o:ole="">
+          <v:shape id="_x0000_i1086" type="#_x0000_t75" style="width:192.9pt;height:19.7pt" o:ole="">
             <v:imagedata r:id="rId149" o:title=""/>
           </v:shape>
-          <o:OLEObject Type="Embed" ProgID="Equation.DSMT4" ShapeID="_x0000_i1079" DrawAspect="Content" ObjectID="_1416777620" r:id="rId150"/>
+          <o:OLEObject Type="Embed" ProgID="Equation.DSMT4" ShapeID="_x0000_i1086" DrawAspect="Content" ObjectID="_1445961928" r:id="rId150"/>
         </w:object>
       </w:r>
     </w:p>
@@ -17305,10 +17273,10 @@
           <w:position w:val="-6"/>
         </w:rPr>
         <w:object w:dxaOrig="780" w:dyaOrig="320">
-          <v:shape id="_x0000_i1080" type="#_x0000_t75" style="width:38.7pt;height:16.3pt" o:ole="">
+          <v:shape id="_x0000_i1087" type="#_x0000_t75" style="width:38.7pt;height:16.3pt" o:ole="">
             <v:imagedata r:id="rId151" o:title=""/>
           </v:shape>
-          <o:OLEObject Type="Embed" ProgID="Equation.DSMT4" ShapeID="_x0000_i1080" DrawAspect="Content" ObjectID="_1416777621" r:id="rId152"/>
+          <o:OLEObject Type="Embed" ProgID="Equation.DSMT4" ShapeID="_x0000_i1087" DrawAspect="Content" ObjectID="_1445961929" r:id="rId152"/>
         </w:object>
       </w:r>
     </w:p>
@@ -17332,10 +17300,10 @@
           <w:position w:val="-10"/>
         </w:rPr>
         <w:object w:dxaOrig="1420" w:dyaOrig="320">
-          <v:shape id="_x0000_i1081" type="#_x0000_t75" style="width:71.3pt;height:16.3pt" o:ole="">
+          <v:shape id="_x0000_i1088" type="#_x0000_t75" style="width:71.3pt;height:16.3pt" o:ole="">
             <v:imagedata r:id="rId153" o:title=""/>
           </v:shape>
-          <o:OLEObject Type="Embed" ProgID="Equation.DSMT4" ShapeID="_x0000_i1081" DrawAspect="Content" ObjectID="_1416777622" r:id="rId154"/>
+          <o:OLEObject Type="Embed" ProgID="Equation.DSMT4" ShapeID="_x0000_i1088" DrawAspect="Content" ObjectID="_1445961930" r:id="rId154"/>
         </w:object>
       </w:r>
     </w:p>
@@ -17383,10 +17351,10 @@
           <w:position w:val="-14"/>
         </w:rPr>
         <w:object w:dxaOrig="4520" w:dyaOrig="400">
-          <v:shape id="_x0000_i1082" type="#_x0000_t75" style="width:226.2pt;height:19.7pt" o:ole="">
+          <v:shape id="_x0000_i1089" type="#_x0000_t75" style="width:226.2pt;height:19.7pt" o:ole="">
             <v:imagedata r:id="rId155" o:title=""/>
           </v:shape>
-          <o:OLEObject Type="Embed" ProgID="Equation.DSMT4" ShapeID="_x0000_i1082" DrawAspect="Content" ObjectID="_1416777623" r:id="rId156"/>
+          <o:OLEObject Type="Embed" ProgID="Equation.DSMT4" ShapeID="_x0000_i1089" DrawAspect="Content" ObjectID="_1445961931" r:id="rId156"/>
         </w:object>
       </w:r>
     </w:p>
@@ -18044,10 +18012,10 @@
           <w:position w:val="-10"/>
         </w:rPr>
         <w:object w:dxaOrig="1600" w:dyaOrig="360">
-          <v:shape id="_x0000_i1083" type="#_x0000_t75" style="width:80.15pt;height:18.35pt" o:ole="">
+          <v:shape id="_x0000_i1090" type="#_x0000_t75" style="width:80.15pt;height:18.35pt" o:ole="">
             <v:imagedata r:id="rId157" o:title=""/>
           </v:shape>
-          <o:OLEObject Type="Embed" ProgID="Equation.DSMT4" ShapeID="_x0000_i1083" DrawAspect="Content" ObjectID="_1416777624" r:id="rId158"/>
+          <o:OLEObject Type="Embed" ProgID="Equation.DSMT4" ShapeID="_x0000_i1090" DrawAspect="Content" ObjectID="_1445961932" r:id="rId158"/>
         </w:object>
       </w:r>
     </w:p>
@@ -18071,10 +18039,10 @@
           <w:position w:val="-6"/>
         </w:rPr>
         <w:object w:dxaOrig="880" w:dyaOrig="320">
-          <v:shape id="_x0000_i1084" type="#_x0000_t75" style="width:44.15pt;height:16.3pt" o:ole="">
+          <v:shape id="_x0000_i1091" type="#_x0000_t75" style="width:44.15pt;height:16.3pt" o:ole="">
             <v:imagedata r:id="rId159" o:title=""/>
           </v:shape>
-          <o:OLEObject Type="Embed" ProgID="Equation.DSMT4" ShapeID="_x0000_i1084" DrawAspect="Content" ObjectID="_1416777625" r:id="rId160"/>
+          <o:OLEObject Type="Embed" ProgID="Equation.DSMT4" ShapeID="_x0000_i1091" DrawAspect="Content" ObjectID="_1445961933" r:id="rId160"/>
         </w:object>
       </w:r>
     </w:p>
@@ -18290,10 +18258,10 @@
           <w:position w:val="-14"/>
         </w:rPr>
         <w:object w:dxaOrig="1240" w:dyaOrig="400">
-          <v:shape id="_x0000_i1085" type="#_x0000_t75" style="width:62.5pt;height:20.4pt" o:ole="">
+          <v:shape id="_x0000_i1092" type="#_x0000_t75" style="width:62.5pt;height:20.4pt" o:ole="">
             <v:imagedata r:id="rId161" o:title=""/>
           </v:shape>
-          <o:OLEObject Type="Embed" ProgID="Equation.DSMT4" ShapeID="_x0000_i1085" DrawAspect="Content" ObjectID="_1416777626" r:id="rId162"/>
+          <o:OLEObject Type="Embed" ProgID="Equation.DSMT4" ShapeID="_x0000_i1092" DrawAspect="Content" ObjectID="_1445961934" r:id="rId162"/>
         </w:object>
       </w:r>
       <w:r>
@@ -18349,10 +18317,10 @@
           <w:position w:val="-12"/>
         </w:rPr>
         <w:object w:dxaOrig="1880" w:dyaOrig="360">
-          <v:shape id="_x0000_i1086" type="#_x0000_t75" style="width:93.75pt;height:18.35pt" o:ole="">
+          <v:shape id="_x0000_i1093" type="#_x0000_t75" style="width:93.75pt;height:18.35pt" o:ole="">
             <v:imagedata r:id="rId163" o:title=""/>
           </v:shape>
-          <o:OLEObject Type="Embed" ProgID="Equation.DSMT4" ShapeID="_x0000_i1086" DrawAspect="Content" ObjectID="_1416777627" r:id="rId164"/>
+          <o:OLEObject Type="Embed" ProgID="Equation.DSMT4" ShapeID="_x0000_i1093" DrawAspect="Content" ObjectID="_1445961935" r:id="rId164"/>
         </w:object>
       </w:r>
       <w:r>
@@ -18382,10 +18350,10 @@
           <w:position w:val="-12"/>
         </w:rPr>
         <w:object w:dxaOrig="2439" w:dyaOrig="360">
-          <v:shape id="_x0000_i1087" type="#_x0000_t75" style="width:122.25pt;height:18.35pt" o:ole="">
+          <v:shape id="_x0000_i1094" type="#_x0000_t75" style="width:122.25pt;height:18.35pt" o:ole="">
             <v:imagedata r:id="rId165" o:title=""/>
           </v:shape>
-          <o:OLEObject Type="Embed" ProgID="Equation.DSMT4" ShapeID="_x0000_i1087" DrawAspect="Content" ObjectID="_1416777628" r:id="rId166"/>
+          <o:OLEObject Type="Embed" ProgID="Equation.DSMT4" ShapeID="_x0000_i1094" DrawAspect="Content" ObjectID="_1445961936" r:id="rId166"/>
         </w:object>
       </w:r>
       <w:r>
@@ -18451,10 +18419,10 @@
           <w:position w:val="-12"/>
         </w:rPr>
         <w:object w:dxaOrig="2220" w:dyaOrig="360">
-          <v:shape id="_x0000_i1088" type="#_x0000_t75" style="width:110.7pt;height:18.35pt" o:ole="">
+          <v:shape id="_x0000_i1095" type="#_x0000_t75" style="width:110.7pt;height:18.35pt" o:ole="">
             <v:imagedata r:id="rId167" o:title=""/>
           </v:shape>
-          <o:OLEObject Type="Embed" ProgID="Equation.DSMT4" ShapeID="_x0000_i1088" DrawAspect="Content" ObjectID="_1416777629" r:id="rId168"/>
+          <o:OLEObject Type="Embed" ProgID="Equation.DSMT4" ShapeID="_x0000_i1095" DrawAspect="Content" ObjectID="_1445961937" r:id="rId168"/>
         </w:object>
       </w:r>
       <w:r>
@@ -18600,10 +18568,10 @@
           <w:position w:val="-12"/>
         </w:rPr>
         <w:object w:dxaOrig="2040" w:dyaOrig="360">
-          <v:shape id="_x0000_i1089" type="#_x0000_t75" style="width:101.9pt;height:18.35pt" o:ole="">
+          <v:shape id="_x0000_i1096" type="#_x0000_t75" style="width:101.9pt;height:18.35pt" o:ole="">
             <v:imagedata r:id="rId169" o:title=""/>
           </v:shape>
-          <o:OLEObject Type="Embed" ProgID="Equation.DSMT4" ShapeID="_x0000_i1089" DrawAspect="Content" ObjectID="_1416777630" r:id="rId170"/>
+          <o:OLEObject Type="Embed" ProgID="Equation.DSMT4" ShapeID="_x0000_i1096" DrawAspect="Content" ObjectID="_1445961938" r:id="rId170"/>
         </w:object>
       </w:r>
       <w:r>
@@ -18668,10 +18636,10 @@
           <w:position w:val="-14"/>
         </w:rPr>
         <w:object w:dxaOrig="1420" w:dyaOrig="400">
-          <v:shape id="_x0000_i1090" type="#_x0000_t75" style="width:71.3pt;height:20.4pt" o:ole="">
+          <v:shape id="_x0000_i1097" type="#_x0000_t75" style="width:71.3pt;height:20.4pt" o:ole="">
             <v:imagedata r:id="rId171" o:title=""/>
           </v:shape>
-          <o:OLEObject Type="Embed" ProgID="Equation.DSMT4" ShapeID="_x0000_i1090" DrawAspect="Content" ObjectID="_1416777631" r:id="rId172"/>
+          <o:OLEObject Type="Embed" ProgID="Equation.DSMT4" ShapeID="_x0000_i1097" DrawAspect="Content" ObjectID="_1445961939" r:id="rId172"/>
         </w:object>
       </w:r>
     </w:p>
@@ -18721,10 +18689,10 @@
           <w:position w:val="-28"/>
         </w:rPr>
         <w:object w:dxaOrig="4760" w:dyaOrig="800">
-          <v:shape id="_x0000_i1091" type="#_x0000_t75" style="width:237.75pt;height:40.1pt" o:ole="">
+          <v:shape id="_x0000_i1098" type="#_x0000_t75" style="width:237.75pt;height:40.1pt" o:ole="">
             <v:imagedata r:id="rId173" o:title=""/>
           </v:shape>
-          <o:OLEObject Type="Embed" ProgID="Equation.DSMT4" ShapeID="_x0000_i1091" DrawAspect="Content" ObjectID="_1416777632" r:id="rId174"/>
+          <o:OLEObject Type="Embed" ProgID="Equation.DSMT4" ShapeID="_x0000_i1098" DrawAspect="Content" ObjectID="_1445961940" r:id="rId174"/>
         </w:object>
       </w:r>
     </w:p>
@@ -18773,10 +18741,10 @@
           <w:position w:val="-12"/>
         </w:rPr>
         <w:object w:dxaOrig="4480" w:dyaOrig="380">
-          <v:shape id="_x0000_i1092" type="#_x0000_t75" style="width:224.15pt;height:19pt" o:ole="">
+          <v:shape id="_x0000_i1099" type="#_x0000_t75" style="width:224.15pt;height:19pt" o:ole="">
             <v:imagedata r:id="rId175" o:title=""/>
           </v:shape>
-          <o:OLEObject Type="Embed" ProgID="Equation.DSMT4" ShapeID="_x0000_i1092" DrawAspect="Content" ObjectID="_1416777633" r:id="rId176"/>
+          <o:OLEObject Type="Embed" ProgID="Equation.DSMT4" ShapeID="_x0000_i1099" DrawAspect="Content" ObjectID="_1445961941" r:id="rId176"/>
         </w:object>
       </w:r>
     </w:p>
@@ -18808,10 +18776,10 @@
           <w:position w:val="-14"/>
         </w:rPr>
         <w:object w:dxaOrig="820" w:dyaOrig="380">
-          <v:shape id="_x0000_i1093" type="#_x0000_t75" style="width:41.45pt;height:19pt" o:ole="">
+          <v:shape id="_x0000_i1100" type="#_x0000_t75" style="width:41.45pt;height:19pt" o:ole="">
             <v:imagedata r:id="rId177" o:title=""/>
           </v:shape>
-          <o:OLEObject Type="Embed" ProgID="Equation.DSMT4" ShapeID="_x0000_i1093" DrawAspect="Content" ObjectID="_1416777634" r:id="rId178"/>
+          <o:OLEObject Type="Embed" ProgID="Equation.DSMT4" ShapeID="_x0000_i1100" DrawAspect="Content" ObjectID="_1445961942" r:id="rId178"/>
         </w:object>
       </w:r>
       <w:r>
@@ -18854,10 +18822,10 @@
           <w:position w:val="-70"/>
         </w:rPr>
         <w:object w:dxaOrig="4540" w:dyaOrig="1520">
-          <v:shape id="_x0000_i1094" type="#_x0000_t75" style="width:227.55pt;height:76.1pt" o:ole="">
+          <v:shape id="_x0000_i1101" type="#_x0000_t75" style="width:227.55pt;height:76.1pt" o:ole="">
             <v:imagedata r:id="rId179" o:title=""/>
           </v:shape>
-          <o:OLEObject Type="Embed" ProgID="Equation.DSMT4" ShapeID="_x0000_i1094" DrawAspect="Content" ObjectID="_1416777635" r:id="rId180"/>
+          <o:OLEObject Type="Embed" ProgID="Equation.DSMT4" ShapeID="_x0000_i1101" DrawAspect="Content" ObjectID="_1445961943" r:id="rId180"/>
         </w:object>
       </w:r>
     </w:p>
@@ -18876,10 +18844,10 @@
           <w:position w:val="-10"/>
         </w:rPr>
         <w:object w:dxaOrig="2560" w:dyaOrig="360">
-          <v:shape id="_x0000_i1095" type="#_x0000_t75" style="width:128.4pt;height:18.35pt" o:ole="">
+          <v:shape id="_x0000_i1102" type="#_x0000_t75" style="width:128.4pt;height:18.35pt" o:ole="">
             <v:imagedata r:id="rId181" o:title=""/>
           </v:shape>
-          <o:OLEObject Type="Embed" ProgID="Equation.DSMT4" ShapeID="_x0000_i1095" DrawAspect="Content" ObjectID="_1416777636" r:id="rId182"/>
+          <o:OLEObject Type="Embed" ProgID="Equation.DSMT4" ShapeID="_x0000_i1102" DrawAspect="Content" ObjectID="_1445961944" r:id="rId182"/>
         </w:object>
       </w:r>
       <w:r>
@@ -18898,10 +18866,10 @@
           <w:position w:val="-10"/>
         </w:rPr>
         <w:object w:dxaOrig="3700" w:dyaOrig="360">
-          <v:shape id="_x0000_i1096" type="#_x0000_t75" style="width:185.45pt;height:18.35pt" o:ole="">
+          <v:shape id="_x0000_i1103" type="#_x0000_t75" style="width:185.45pt;height:18.35pt" o:ole="">
             <v:imagedata r:id="rId183" o:title=""/>
           </v:shape>
-          <o:OLEObject Type="Embed" ProgID="Equation.DSMT4" ShapeID="_x0000_i1096" DrawAspect="Content" ObjectID="_1416777637" r:id="rId184"/>
+          <o:OLEObject Type="Embed" ProgID="Equation.DSMT4" ShapeID="_x0000_i1103" DrawAspect="Content" ObjectID="_1445961945" r:id="rId184"/>
         </w:object>
       </w:r>
     </w:p>
@@ -18925,10 +18893,10 @@
           <w:position w:val="-10"/>
         </w:rPr>
         <w:object w:dxaOrig="4020" w:dyaOrig="360">
-          <v:shape id="_x0000_i1097" type="#_x0000_t75" style="width:201.05pt;height:18.35pt" o:ole="">
+          <v:shape id="_x0000_i1104" type="#_x0000_t75" style="width:201.05pt;height:18.35pt" o:ole="">
             <v:imagedata r:id="rId185" o:title=""/>
           </v:shape>
-          <o:OLEObject Type="Embed" ProgID="Equation.DSMT4" ShapeID="_x0000_i1097" DrawAspect="Content" ObjectID="_1416777638" r:id="rId186"/>
+          <o:OLEObject Type="Embed" ProgID="Equation.DSMT4" ShapeID="_x0000_i1104" DrawAspect="Content" ObjectID="_1445961946" r:id="rId186"/>
         </w:object>
       </w:r>
     </w:p>
@@ -18952,10 +18920,10 @@
           <w:position w:val="-10"/>
         </w:rPr>
         <w:object w:dxaOrig="4459" w:dyaOrig="320">
-          <v:shape id="_x0000_i1098" type="#_x0000_t75" style="width:222.8pt;height:15.6pt" o:ole="">
+          <v:shape id="_x0000_i1105" type="#_x0000_t75" style="width:222.8pt;height:15.6pt" o:ole="">
             <v:imagedata r:id="rId187" o:title=""/>
           </v:shape>
-          <o:OLEObject Type="Embed" ProgID="Equation.DSMT4" ShapeID="_x0000_i1098" DrawAspect="Content" ObjectID="_1416777639" r:id="rId188"/>
+          <o:OLEObject Type="Embed" ProgID="Equation.DSMT4" ShapeID="_x0000_i1105" DrawAspect="Content" ObjectID="_1445961947" r:id="rId188"/>
         </w:object>
       </w:r>
     </w:p>
@@ -18979,10 +18947,10 @@
           <w:position w:val="-44"/>
         </w:rPr>
         <w:object w:dxaOrig="1400" w:dyaOrig="1060">
-          <v:shape id="_x0000_i1099" type="#_x0000_t75" style="width:69.95pt;height:53pt" o:ole="">
+          <v:shape id="_x0000_i1106" type="#_x0000_t75" style="width:69.95pt;height:53pt" o:ole="">
             <v:imagedata r:id="rId189" o:title=""/>
           </v:shape>
-          <o:OLEObject Type="Embed" ProgID="Equation.DSMT4" ShapeID="_x0000_i1099" DrawAspect="Content" ObjectID="_1416777640" r:id="rId190"/>
+          <o:OLEObject Type="Embed" ProgID="Equation.DSMT4" ShapeID="_x0000_i1106" DrawAspect="Content" ObjectID="_1445961948" r:id="rId190"/>
         </w:object>
       </w:r>
     </w:p>
@@ -19006,10 +18974,10 @@
           <w:position w:val="-26"/>
         </w:rPr>
         <w:object w:dxaOrig="2100" w:dyaOrig="700">
-          <v:shape id="_x0000_i1100" type="#_x0000_t75" style="width:105.3pt;height:35.3pt" o:ole="">
+          <v:shape id="_x0000_i1107" type="#_x0000_t75" style="width:105.3pt;height:35.3pt" o:ole="">
             <v:imagedata r:id="rId191" o:title=""/>
           </v:shape>
-          <o:OLEObject Type="Embed" ProgID="Equation.DSMT4" ShapeID="_x0000_i1100" DrawAspect="Content" ObjectID="_1416777641" r:id="rId192"/>
+          <o:OLEObject Type="Embed" ProgID="Equation.DSMT4" ShapeID="_x0000_i1107" DrawAspect="Content" ObjectID="_1445961949" r:id="rId192"/>
         </w:object>
       </w:r>
     </w:p>
@@ -19130,10 +19098,10 @@
           <w:position w:val="-24"/>
         </w:rPr>
         <w:object w:dxaOrig="1860" w:dyaOrig="620">
-          <v:shape id="_x0000_i1101" type="#_x0000_t75" style="width:93.05pt;height:30.55pt" o:ole="">
+          <v:shape id="_x0000_i1108" type="#_x0000_t75" style="width:93.05pt;height:30.55pt" o:ole="">
             <v:imagedata r:id="rId193" o:title=""/>
           </v:shape>
-          <o:OLEObject Type="Embed" ProgID="Equation.DSMT4" ShapeID="_x0000_i1101" DrawAspect="Content" ObjectID="_1416777642" r:id="rId194"/>
+          <o:OLEObject Type="Embed" ProgID="Equation.DSMT4" ShapeID="_x0000_i1108" DrawAspect="Content" ObjectID="_1445961950" r:id="rId194"/>
         </w:object>
       </w:r>
     </w:p>
@@ -19157,10 +19125,10 @@
           <w:position w:val="-24"/>
         </w:rPr>
         <w:object w:dxaOrig="3000" w:dyaOrig="660">
-          <v:shape id="_x0000_i1102" type="#_x0000_t75" style="width:150.1pt;height:33.3pt" o:ole="">
+          <v:shape id="_x0000_i1109" type="#_x0000_t75" style="width:150.1pt;height:33.3pt" o:ole="">
             <v:imagedata r:id="rId195" o:title=""/>
           </v:shape>
-          <o:OLEObject Type="Embed" ProgID="Equation.DSMT4" ShapeID="_x0000_i1102" DrawAspect="Content" ObjectID="_1416777643" r:id="rId196"/>
+          <o:OLEObject Type="Embed" ProgID="Equation.DSMT4" ShapeID="_x0000_i1109" DrawAspect="Content" ObjectID="_1445961951" r:id="rId196"/>
         </w:object>
       </w:r>
     </w:p>
@@ -19259,10 +19227,10 @@
           <w:position w:val="-50"/>
         </w:rPr>
         <w:object w:dxaOrig="1900" w:dyaOrig="1120">
-          <v:shape id="_x0000_i1103" type="#_x0000_t75" style="width:95.1pt;height:55.7pt" o:ole="">
+          <v:shape id="_x0000_i1110" type="#_x0000_t75" style="width:95.1pt;height:55.7pt" o:ole="">
             <v:imagedata r:id="rId197" o:title=""/>
           </v:shape>
-          <o:OLEObject Type="Embed" ProgID="Equation.DSMT4" ShapeID="_x0000_i1103" DrawAspect="Content" ObjectID="_1416777644" r:id="rId198"/>
+          <o:OLEObject Type="Embed" ProgID="Equation.DSMT4" ShapeID="_x0000_i1110" DrawAspect="Content" ObjectID="_1445961952" r:id="rId198"/>
         </w:object>
       </w:r>
     </w:p>
@@ -19292,10 +19260,10 @@
           <w:position w:val="-130"/>
         </w:rPr>
         <w:object w:dxaOrig="2760" w:dyaOrig="2720">
-          <v:shape id="_x0000_i1104" type="#_x0000_t75" style="width:137.9pt;height:135.85pt" o:ole="">
+          <v:shape id="_x0000_i1111" type="#_x0000_t75" style="width:137.9pt;height:135.85pt" o:ole="">
             <v:imagedata r:id="rId199" o:title=""/>
           </v:shape>
-          <o:OLEObject Type="Embed" ProgID="Equation.DSMT4" ShapeID="_x0000_i1104" DrawAspect="Content" ObjectID="_1416777645" r:id="rId200"/>
+          <o:OLEObject Type="Embed" ProgID="Equation.DSMT4" ShapeID="_x0000_i1111" DrawAspect="Content" ObjectID="_1445961953" r:id="rId200"/>
         </w:object>
       </w:r>
     </w:p>
@@ -19364,10 +19332,10 @@
           <w:position w:val="-12"/>
         </w:rPr>
         <w:object w:dxaOrig="3500" w:dyaOrig="380">
-          <v:shape id="_x0000_i1105" type="#_x0000_t75" style="width:175.25pt;height:19pt" o:ole="">
+          <v:shape id="_x0000_i1112" type="#_x0000_t75" style="width:175.25pt;height:19pt" o:ole="">
             <v:imagedata r:id="rId201" o:title=""/>
           </v:shape>
-          <o:OLEObject Type="Embed" ProgID="Equation.DSMT4" ShapeID="_x0000_i1105" DrawAspect="Content" ObjectID="_1416777646" r:id="rId202"/>
+          <o:OLEObject Type="Embed" ProgID="Equation.DSMT4" ShapeID="_x0000_i1112" DrawAspect="Content" ObjectID="_1445961954" r:id="rId202"/>
         </w:object>
       </w:r>
       <w:bookmarkEnd w:id="42"/>
@@ -19451,10 +19419,10 @@
           <w:position w:val="-114"/>
         </w:rPr>
         <w:object w:dxaOrig="4200" w:dyaOrig="2299">
-          <v:shape id="_x0000_i1106" type="#_x0000_t75" style="width:209.9pt;height:114.8pt" o:ole="">
+          <v:shape id="_x0000_i1113" type="#_x0000_t75" style="width:209.9pt;height:114.8pt" o:ole="">
             <v:imagedata r:id="rId203" o:title=""/>
           </v:shape>
-          <o:OLEObject Type="Embed" ProgID="Equation.DSMT4" ShapeID="_x0000_i1106" DrawAspect="Content" ObjectID="_1416777647" r:id="rId204"/>
+          <o:OLEObject Type="Embed" ProgID="Equation.DSMT4" ShapeID="_x0000_i1113" DrawAspect="Content" ObjectID="_1445961955" r:id="rId204"/>
         </w:object>
       </w:r>
     </w:p>
@@ -19473,10 +19441,10 @@
           <w:position w:val="-12"/>
         </w:rPr>
         <w:object w:dxaOrig="3500" w:dyaOrig="380">
-          <v:shape id="_x0000_i1107" type="#_x0000_t75" style="width:175.25pt;height:19pt" o:ole="">
+          <v:shape id="_x0000_i1114" type="#_x0000_t75" style="width:175.25pt;height:19pt" o:ole="">
             <v:imagedata r:id="rId201" o:title=""/>
           </v:shape>
-          <o:OLEObject Type="Embed" ProgID="Equation.DSMT4" ShapeID="_x0000_i1107" DrawAspect="Content" ObjectID="_1416777648" r:id="rId205"/>
+          <o:OLEObject Type="Embed" ProgID="Equation.DSMT4" ShapeID="_x0000_i1114" DrawAspect="Content" ObjectID="_1445961956" r:id="rId205"/>
         </w:object>
       </w:r>
       <w:r>
@@ -19693,10 +19661,10 @@
           <w:position w:val="-26"/>
         </w:rPr>
         <w:object w:dxaOrig="1420" w:dyaOrig="700">
-          <v:shape id="_x0000_i1108" type="#_x0000_t75" style="width:71.3pt;height:35.3pt" o:ole="">
+          <v:shape id="_x0000_i1115" type="#_x0000_t75" style="width:71.3pt;height:35.3pt" o:ole="">
             <v:imagedata r:id="rId206" o:title=""/>
           </v:shape>
-          <o:OLEObject Type="Embed" ProgID="Equation.DSMT4" ShapeID="_x0000_i1108" DrawAspect="Content" ObjectID="_1416777649" r:id="rId207"/>
+          <o:OLEObject Type="Embed" ProgID="Equation.DSMT4" ShapeID="_x0000_i1115" DrawAspect="Content" ObjectID="_1445961957" r:id="rId207"/>
         </w:object>
       </w:r>
       <w:bookmarkEnd w:id="45"/>
@@ -19718,10 +19686,10 @@
           <w:position w:val="-30"/>
         </w:rPr>
         <w:object w:dxaOrig="960" w:dyaOrig="680">
-          <v:shape id="_x0000_i1109" type="#_x0000_t75" style="width:48.25pt;height:33.95pt" o:ole="">
+          <v:shape id="_x0000_i1116" type="#_x0000_t75" style="width:48.25pt;height:33.95pt" o:ole="">
             <v:imagedata r:id="rId208" o:title=""/>
           </v:shape>
-          <o:OLEObject Type="Embed" ProgID="Equation.DSMT4" ShapeID="_x0000_i1109" DrawAspect="Content" ObjectID="_1416777650" r:id="rId209"/>
+          <o:OLEObject Type="Embed" ProgID="Equation.DSMT4" ShapeID="_x0000_i1116" DrawAspect="Content" ObjectID="_1445961958" r:id="rId209"/>
         </w:object>
       </w:r>
       <w:bookmarkEnd w:id="46"/>
@@ -19762,10 +19730,10 @@
           <w:position w:val="-26"/>
         </w:rPr>
         <w:object w:dxaOrig="1400" w:dyaOrig="700">
-          <v:shape id="_x0000_i1110" type="#_x0000_t75" style="width:69.95pt;height:35.3pt" o:ole="">
+          <v:shape id="_x0000_i1117" type="#_x0000_t75" style="width:69.95pt;height:35.3pt" o:ole="">
             <v:imagedata r:id="rId210" o:title=""/>
           </v:shape>
-          <o:OLEObject Type="Embed" ProgID="Equation.DSMT4" ShapeID="_x0000_i1110" DrawAspect="Content" ObjectID="_1416777651" r:id="rId211"/>
+          <o:OLEObject Type="Embed" ProgID="Equation.DSMT4" ShapeID="_x0000_i1117" DrawAspect="Content" ObjectID="_1445961959" r:id="rId211"/>
         </w:object>
       </w:r>
       <w:r>
@@ -19833,10 +19801,10 @@
           <w:position w:val="-30"/>
         </w:rPr>
         <w:object w:dxaOrig="920" w:dyaOrig="680">
-          <v:shape id="_x0000_i1111" type="#_x0000_t75" style="width:46.2pt;height:33.95pt" o:ole="">
+          <v:shape id="_x0000_i1118" type="#_x0000_t75" style="width:46.2pt;height:33.95pt" o:ole="">
             <v:imagedata r:id="rId212" o:title=""/>
           </v:shape>
-          <o:OLEObject Type="Embed" ProgID="Equation.DSMT4" ShapeID="_x0000_i1111" DrawAspect="Content" ObjectID="_1416777652" r:id="rId213"/>
+          <o:OLEObject Type="Embed" ProgID="Equation.DSMT4" ShapeID="_x0000_i1118" DrawAspect="Content" ObjectID="_1445961960" r:id="rId213"/>
         </w:object>
       </w:r>
       <w:bookmarkEnd w:id="47"/>
@@ -19884,10 +19852,10 @@
           <w:position w:val="-26"/>
         </w:rPr>
         <w:object w:dxaOrig="1400" w:dyaOrig="700">
-          <v:shape id="_x0000_i1112" type="#_x0000_t75" style="width:69.95pt;height:35.3pt" o:ole="">
+          <v:shape id="_x0000_i1119" type="#_x0000_t75" style="width:69.95pt;height:35.3pt" o:ole="">
             <v:imagedata r:id="rId214" o:title=""/>
           </v:shape>
-          <o:OLEObject Type="Embed" ProgID="Equation.DSMT4" ShapeID="_x0000_i1112" DrawAspect="Content" ObjectID="_1416777653" r:id="rId215"/>
+          <o:OLEObject Type="Embed" ProgID="Equation.DSMT4" ShapeID="_x0000_i1119" DrawAspect="Content" ObjectID="_1445961961" r:id="rId215"/>
         </w:object>
       </w:r>
       <w:r>
@@ -19907,10 +19875,10 @@
           <w:position w:val="-30"/>
         </w:rPr>
         <w:object w:dxaOrig="920" w:dyaOrig="680">
-          <v:shape id="_x0000_i1113" type="#_x0000_t75" style="width:46.2pt;height:33.95pt" o:ole="">
+          <v:shape id="_x0000_i1120" type="#_x0000_t75" style="width:46.2pt;height:33.95pt" o:ole="">
             <v:imagedata r:id="rId216" o:title=""/>
           </v:shape>
-          <o:OLEObject Type="Embed" ProgID="Equation.DSMT4" ShapeID="_x0000_i1113" DrawAspect="Content" ObjectID="_1416777654" r:id="rId217"/>
+          <o:OLEObject Type="Embed" ProgID="Equation.DSMT4" ShapeID="_x0000_i1120" DrawAspect="Content" ObjectID="_1445961962" r:id="rId217"/>
         </w:object>
       </w:r>
     </w:p>
@@ -20036,10 +20004,10 @@
           <w:position w:val="-116"/>
         </w:rPr>
         <w:object w:dxaOrig="7020" w:dyaOrig="2439">
-          <v:shape id="_x0000_i1114" type="#_x0000_t75" style="width:351.15pt;height:122.25pt" o:ole="">
+          <v:shape id="_x0000_i1121" type="#_x0000_t75" style="width:351.15pt;height:122.25pt" o:ole="">
             <v:imagedata r:id="rId218" o:title=""/>
           </v:shape>
-          <o:OLEObject Type="Embed" ProgID="Equation.DSMT4" ShapeID="_x0000_i1114" DrawAspect="Content" ObjectID="_1416777655" r:id="rId219"/>
+          <o:OLEObject Type="Embed" ProgID="Equation.DSMT4" ShapeID="_x0000_i1121" DrawAspect="Content" ObjectID="_1445961963" r:id="rId219"/>
         </w:object>
       </w:r>
     </w:p>
@@ -20137,10 +20105,10 @@
           <w:position w:val="-24"/>
         </w:rPr>
         <w:object w:dxaOrig="2280" w:dyaOrig="620">
-          <v:shape id="_x0000_i1115" type="#_x0000_t75" style="width:114.1pt;height:30.55pt" o:ole="">
+          <v:shape id="_x0000_i1122" type="#_x0000_t75" style="width:114.1pt;height:30.55pt" o:ole="">
             <v:imagedata r:id="rId220" o:title=""/>
           </v:shape>
-          <o:OLEObject Type="Embed" ProgID="Equation.DSMT4" ShapeID="_x0000_i1115" DrawAspect="Content" ObjectID="_1416777656" r:id="rId221"/>
+          <o:OLEObject Type="Embed" ProgID="Equation.DSMT4" ShapeID="_x0000_i1122" DrawAspect="Content" ObjectID="_1445961964" r:id="rId221"/>
         </w:object>
       </w:r>
     </w:p>
@@ -20207,10 +20175,10 @@
           <w:position w:val="-24"/>
         </w:rPr>
         <w:object w:dxaOrig="2180" w:dyaOrig="620">
-          <v:shape id="_x0000_i1116" type="#_x0000_t75" style="width:108.7pt;height:30.55pt" o:ole="">
+          <v:shape id="_x0000_i1123" type="#_x0000_t75" style="width:108.7pt;height:30.55pt" o:ole="">
             <v:imagedata r:id="rId222" o:title=""/>
           </v:shape>
-          <o:OLEObject Type="Embed" ProgID="Equation.DSMT4" ShapeID="_x0000_i1116" DrawAspect="Content" ObjectID="_1416777657" r:id="rId223"/>
+          <o:OLEObject Type="Embed" ProgID="Equation.DSMT4" ShapeID="_x0000_i1123" DrawAspect="Content" ObjectID="_1445961965" r:id="rId223"/>
         </w:object>
       </w:r>
     </w:p>
@@ -20251,10 +20219,10 @@
           <w:position w:val="-24"/>
         </w:rPr>
         <w:object w:dxaOrig="2140" w:dyaOrig="620">
-          <v:shape id="_x0000_i1117" type="#_x0000_t75" style="width:107.3pt;height:30.55pt" o:ole="">
+          <v:shape id="_x0000_i1124" type="#_x0000_t75" style="width:107.3pt;height:30.55pt" o:ole="">
             <v:imagedata r:id="rId224" o:title=""/>
           </v:shape>
-          <o:OLEObject Type="Embed" ProgID="Equation.DSMT4" ShapeID="_x0000_i1117" DrawAspect="Content" ObjectID="_1416777658" r:id="rId225"/>
+          <o:OLEObject Type="Embed" ProgID="Equation.DSMT4" ShapeID="_x0000_i1124" DrawAspect="Content" ObjectID="_1445961966" r:id="rId225"/>
         </w:object>
       </w:r>
     </w:p>
@@ -20277,10 +20245,10 @@
           <w:position w:val="-14"/>
         </w:rPr>
         <w:object w:dxaOrig="1100" w:dyaOrig="380">
-          <v:shape id="_x0000_i1118" type="#_x0000_t75" style="width:55pt;height:19pt" o:ole="">
+          <v:shape id="_x0000_i1125" type="#_x0000_t75" style="width:55pt;height:19pt" o:ole="">
             <v:imagedata r:id="rId226" o:title=""/>
           </v:shape>
-          <o:OLEObject Type="Embed" ProgID="Equation.DSMT4" ShapeID="_x0000_i1118" DrawAspect="Content" ObjectID="_1416777659" r:id="rId227"/>
+          <o:OLEObject Type="Embed" ProgID="Equation.DSMT4" ShapeID="_x0000_i1125" DrawAspect="Content" ObjectID="_1445961967" r:id="rId227"/>
         </w:object>
       </w:r>
       <w:r>
@@ -20311,10 +20279,10 @@
           <w:position w:val="-92"/>
         </w:rPr>
         <w:object w:dxaOrig="8580" w:dyaOrig="7080">
-          <v:shape id="_x0000_i1119" type="#_x0000_t75" style="width:429.95pt;height:353.9pt" o:ole="">
+          <v:shape id="_x0000_i1126" type="#_x0000_t75" style="width:429.95pt;height:353.9pt" o:ole="">
             <v:imagedata r:id="rId228" o:title=""/>
           </v:shape>
-          <o:OLEObject Type="Embed" ProgID="Equation.DSMT4" ShapeID="_x0000_i1119" DrawAspect="Content" ObjectID="_1416777660" r:id="rId229"/>
+          <o:OLEObject Type="Embed" ProgID="Equation.DSMT4" ShapeID="_x0000_i1126" DrawAspect="Content" ObjectID="_1445961968" r:id="rId229"/>
         </w:object>
       </w:r>
     </w:p>
@@ -20365,10 +20333,10 @@
           <w:position w:val="-24"/>
         </w:rPr>
         <w:object w:dxaOrig="2280" w:dyaOrig="620">
-          <v:shape id="_x0000_i1120" type="#_x0000_t75" style="width:114.1pt;height:30.55pt" o:ole="">
+          <v:shape id="_x0000_i1127" type="#_x0000_t75" style="width:114.1pt;height:30.55pt" o:ole="">
             <v:imagedata r:id="rId230" o:title=""/>
           </v:shape>
-          <o:OLEObject Type="Embed" ProgID="Equation.DSMT4" ShapeID="_x0000_i1120" DrawAspect="Content" ObjectID="_1416777661" r:id="rId231"/>
+          <o:OLEObject Type="Embed" ProgID="Equation.DSMT4" ShapeID="_x0000_i1127" DrawAspect="Content" ObjectID="_1445961969" r:id="rId231"/>
         </w:object>
       </w:r>
       <w:r>
@@ -20441,10 +20409,10 @@
           <w:position w:val="-24"/>
         </w:rPr>
         <w:object w:dxaOrig="2180" w:dyaOrig="620">
-          <v:shape id="_x0000_i1121" type="#_x0000_t75" style="width:108.7pt;height:30.55pt" o:ole="">
+          <v:shape id="_x0000_i1128" type="#_x0000_t75" style="width:108.7pt;height:30.55pt" o:ole="">
             <v:imagedata r:id="rId232" o:title=""/>
           </v:shape>
-          <o:OLEObject Type="Embed" ProgID="Equation.DSMT4" ShapeID="_x0000_i1121" DrawAspect="Content" ObjectID="_1416777662" r:id="rId233"/>
+          <o:OLEObject Type="Embed" ProgID="Equation.DSMT4" ShapeID="_x0000_i1128" DrawAspect="Content" ObjectID="_1445961970" r:id="rId233"/>
         </w:object>
       </w:r>
       <w:r>
@@ -20491,10 +20459,10 @@
           <w:position w:val="-24"/>
         </w:rPr>
         <w:object w:dxaOrig="2160" w:dyaOrig="620">
-          <v:shape id="_x0000_i1122" type="#_x0000_t75" style="width:108pt;height:30.55pt" o:ole="">
+          <v:shape id="_x0000_i1129" type="#_x0000_t75" style="width:108pt;height:30.55pt" o:ole="">
             <v:imagedata r:id="rId234" o:title=""/>
           </v:shape>
-          <o:OLEObject Type="Embed" ProgID="Equation.DSMT4" ShapeID="_x0000_i1122" DrawAspect="Content" ObjectID="_1416777663" r:id="rId235"/>
+          <o:OLEObject Type="Embed" ProgID="Equation.DSMT4" ShapeID="_x0000_i1129" DrawAspect="Content" ObjectID="_1445961971" r:id="rId235"/>
         </w:object>
       </w:r>
       <w:r>
@@ -20523,10 +20491,10 @@
           <w:position w:val="-14"/>
         </w:rPr>
         <w:object w:dxaOrig="1100" w:dyaOrig="380">
-          <v:shape id="_x0000_i1123" type="#_x0000_t75" style="width:55pt;height:19pt" o:ole="">
+          <v:shape id="_x0000_i1130" type="#_x0000_t75" style="width:55pt;height:19pt" o:ole="">
             <v:imagedata r:id="rId236" o:title=""/>
           </v:shape>
-          <o:OLEObject Type="Embed" ProgID="Equation.DSMT4" ShapeID="_x0000_i1123" DrawAspect="Content" ObjectID="_1416777664" r:id="rId237"/>
+          <o:OLEObject Type="Embed" ProgID="Equation.DSMT4" ShapeID="_x0000_i1130" DrawAspect="Content" ObjectID="_1445961972" r:id="rId237"/>
         </w:object>
       </w:r>
       <w:r>
@@ -20557,10 +20525,10 @@
           <w:position w:val="-220"/>
         </w:rPr>
         <w:object w:dxaOrig="8580" w:dyaOrig="4520">
-          <v:shape id="_x0000_i1124" type="#_x0000_t75" style="width:429.95pt;height:225.5pt" o:ole="">
+          <v:shape id="_x0000_i1131" type="#_x0000_t75" style="width:429.95pt;height:225.5pt" o:ole="">
             <v:imagedata r:id="rId238" o:title=""/>
           </v:shape>
-          <o:OLEObject Type="Embed" ProgID="Equation.DSMT4" ShapeID="_x0000_i1124" DrawAspect="Content" ObjectID="_1416777665" r:id="rId239"/>
+          <o:OLEObject Type="Embed" ProgID="Equation.DSMT4" ShapeID="_x0000_i1131" DrawAspect="Content" ObjectID="_1445961973" r:id="rId239"/>
         </w:object>
       </w:r>
     </w:p>
@@ -20573,10 +20541,10 @@
           <w:position w:val="-124"/>
         </w:rPr>
         <w:object w:dxaOrig="5160" w:dyaOrig="2600">
-          <v:shape id="_x0000_i1125" type="#_x0000_t75" style="width:258.1pt;height:129.75pt" o:ole="">
+          <v:shape id="_x0000_i1132" type="#_x0000_t75" style="width:258.1pt;height:129.75pt" o:ole="">
             <v:imagedata r:id="rId240" o:title=""/>
           </v:shape>
-          <o:OLEObject Type="Embed" ProgID="Equation.DSMT4" ShapeID="_x0000_i1125" DrawAspect="Content" ObjectID="_1416777666" r:id="rId241"/>
+          <o:OLEObject Type="Embed" ProgID="Equation.DSMT4" ShapeID="_x0000_i1132" DrawAspect="Content" ObjectID="_1445961974" r:id="rId241"/>
         </w:object>
       </w:r>
     </w:p>
@@ -20646,10 +20614,10 @@
           <w:position w:val="-220"/>
         </w:rPr>
         <w:object w:dxaOrig="8600" w:dyaOrig="4520">
-          <v:shape id="_x0000_i1126" type="#_x0000_t75" style="width:429.3pt;height:225.5pt" o:ole="">
+          <v:shape id="_x0000_i1133" type="#_x0000_t75" style="width:429.3pt;height:225.5pt" o:ole="">
             <v:imagedata r:id="rId242" o:title=""/>
           </v:shape>
-          <o:OLEObject Type="Embed" ProgID="Equation.DSMT4" ShapeID="_x0000_i1126" DrawAspect="Content" ObjectID="_1416777667" r:id="rId243"/>
+          <o:OLEObject Type="Embed" ProgID="Equation.DSMT4" ShapeID="_x0000_i1133" DrawAspect="Content" ObjectID="_1445961975" r:id="rId243"/>
         </w:object>
       </w:r>
     </w:p>
@@ -20665,10 +20633,10 @@
           <w:position w:val="-124"/>
         </w:rPr>
         <w:object w:dxaOrig="5160" w:dyaOrig="2600">
-          <v:shape id="_x0000_i1127" type="#_x0000_t75" style="width:258.1pt;height:129.75pt" o:ole="">
+          <v:shape id="_x0000_i1134" type="#_x0000_t75" style="width:258.1pt;height:129.75pt" o:ole="">
             <v:imagedata r:id="rId244" o:title=""/>
           </v:shape>
-          <o:OLEObject Type="Embed" ProgID="Equation.DSMT4" ShapeID="_x0000_i1127" DrawAspect="Content" ObjectID="_1416777668" r:id="rId245"/>
+          <o:OLEObject Type="Embed" ProgID="Equation.DSMT4" ShapeID="_x0000_i1134" DrawAspect="Content" ObjectID="_1445961976" r:id="rId245"/>
         </w:object>
       </w:r>
     </w:p>
@@ -20732,10 +20700,10 @@
           <w:position w:val="-50"/>
         </w:rPr>
         <w:object w:dxaOrig="7160" w:dyaOrig="1120">
-          <v:shape id="_x0000_i1128" type="#_x0000_t75" style="width:357.95pt;height:55.7pt" o:ole="">
+          <v:shape id="_x0000_i1135" type="#_x0000_t75" style="width:357.95pt;height:55.7pt" o:ole="">
             <v:imagedata r:id="rId246" o:title=""/>
           </v:shape>
-          <o:OLEObject Type="Embed" ProgID="Equation.DSMT4" ShapeID="_x0000_i1128" DrawAspect="Content" ObjectID="_1416777669" r:id="rId247"/>
+          <o:OLEObject Type="Embed" ProgID="Equation.DSMT4" ShapeID="_x0000_i1135" DrawAspect="Content" ObjectID="_1445961977" r:id="rId247"/>
         </w:object>
       </w:r>
     </w:p>
@@ -20827,10 +20795,10 @@
           <w:position w:val="-52"/>
         </w:rPr>
         <w:object w:dxaOrig="4340" w:dyaOrig="1160">
-          <v:shape id="_x0000_i1129" type="#_x0000_t75" style="width:216.7pt;height:57.75pt" o:ole="">
+          <v:shape id="_x0000_i1136" type="#_x0000_t75" style="width:216.7pt;height:57.75pt" o:ole="">
             <v:imagedata r:id="rId137" o:title=""/>
           </v:shape>
-          <o:OLEObject Type="Embed" ProgID="Equation.DSMT4" ShapeID="_x0000_i1129" DrawAspect="Content" ObjectID="_1416777670" r:id="rId248"/>
+          <o:OLEObject Type="Embed" ProgID="Equation.DSMT4" ShapeID="_x0000_i1136" DrawAspect="Content" ObjectID="_1445961978" r:id="rId248"/>
         </w:object>
       </w:r>
     </w:p>
@@ -20854,10 +20822,10 @@
           <w:position w:val="-100"/>
         </w:rPr>
         <w:object w:dxaOrig="3920" w:dyaOrig="1760">
-          <v:shape id="_x0000_i1130" type="#_x0000_t75" style="width:196.3pt;height:88.3pt" o:ole="">
+          <v:shape id="_x0000_i1137" type="#_x0000_t75" style="width:196.3pt;height:88.3pt" o:ole="">
             <v:imagedata r:id="rId249" o:title=""/>
           </v:shape>
-          <o:OLEObject Type="Embed" ProgID="Equation.DSMT4" ShapeID="_x0000_i1130" DrawAspect="Content" ObjectID="_1416777671" r:id="rId250"/>
+          <o:OLEObject Type="Embed" ProgID="Equation.DSMT4" ShapeID="_x0000_i1137" DrawAspect="Content" ObjectID="_1445961979" r:id="rId250"/>
         </w:object>
       </w:r>
     </w:p>
@@ -20994,10 +20962,10 @@
           <w:position w:val="-28"/>
         </w:rPr>
         <w:object w:dxaOrig="2439" w:dyaOrig="680">
-          <v:shape id="_x0000_i1131" type="#_x0000_t75" style="width:122.25pt;height:33.95pt" o:ole="">
+          <v:shape id="_x0000_i1138" type="#_x0000_t75" style="width:122.25pt;height:33.95pt" o:ole="">
             <v:imagedata r:id="rId98" o:title=""/>
           </v:shape>
-          <o:OLEObject Type="Embed" ProgID="Equation.DSMT4" ShapeID="_x0000_i1131" DrawAspect="Content" ObjectID="_1416777672" r:id="rId251"/>
+          <o:OLEObject Type="Embed" ProgID="Equation.DSMT4" ShapeID="_x0000_i1138" DrawAspect="Content" ObjectID="_1445961980" r:id="rId251"/>
         </w:object>
       </w:r>
     </w:p>
@@ -21021,10 +20989,10 @@
           <w:position w:val="-124"/>
         </w:rPr>
         <w:object w:dxaOrig="1440" w:dyaOrig="2600">
-          <v:shape id="_x0000_i1132" type="#_x0000_t75" style="width:1in;height:129.75pt" o:ole="">
+          <v:shape id="_x0000_i1139" type="#_x0000_t75" style="width:1in;height:129.75pt" o:ole="">
             <v:imagedata r:id="rId252" o:title=""/>
           </v:shape>
-          <o:OLEObject Type="Embed" ProgID="Equation.DSMT4" ShapeID="_x0000_i1132" DrawAspect="Content" ObjectID="_1416777673" r:id="rId253"/>
+          <o:OLEObject Type="Embed" ProgID="Equation.DSMT4" ShapeID="_x0000_i1139" DrawAspect="Content" ObjectID="_1445961981" r:id="rId253"/>
         </w:object>
       </w:r>
     </w:p>
@@ -21114,10 +21082,10 @@
           <w:position w:val="-58"/>
         </w:rPr>
         <w:object w:dxaOrig="940" w:dyaOrig="1280">
-          <v:shape id="_x0000_i1133" type="#_x0000_t75" style="width:47.55pt;height:63.85pt" o:ole="">
+          <v:shape id="_x0000_i1140" type="#_x0000_t75" style="width:47.55pt;height:63.85pt" o:ole="">
             <v:imagedata r:id="rId254" o:title=""/>
           </v:shape>
-          <o:OLEObject Type="Embed" ProgID="Equation.DSMT4" ShapeID="_x0000_i1133" DrawAspect="Content" ObjectID="_1416777674" r:id="rId255"/>
+          <o:OLEObject Type="Embed" ProgID="Equation.DSMT4" ShapeID="_x0000_i1140" DrawAspect="Content" ObjectID="_1445961982" r:id="rId255"/>
         </w:object>
       </w:r>
     </w:p>
@@ -21141,10 +21109,10 @@
           <w:position w:val="-60"/>
         </w:rPr>
         <w:object w:dxaOrig="3379" w:dyaOrig="1320">
-          <v:shape id="_x0000_i1134" type="#_x0000_t75" style="width:168.45pt;height:65.9pt" o:ole="">
+          <v:shape id="_x0000_i1141" type="#_x0000_t75" style="width:168.45pt;height:65.9pt" o:ole="">
             <v:imagedata r:id="rId256" o:title=""/>
           </v:shape>
-          <o:OLEObject Type="Embed" ProgID="Equation.DSMT4" ShapeID="_x0000_i1134" DrawAspect="Content" ObjectID="_1416777675" r:id="rId257"/>
+          <o:OLEObject Type="Embed" ProgID="Equation.DSMT4" ShapeID="_x0000_i1141" DrawAspect="Content" ObjectID="_1445961983" r:id="rId257"/>
         </w:object>
       </w:r>
       <w:r>
@@ -21158,10 +21126,10 @@
           <w:position w:val="-10"/>
         </w:rPr>
         <w:object w:dxaOrig="1980" w:dyaOrig="360">
-          <v:shape id="_x0000_i1135" type="#_x0000_t75" style="width:99.15pt;height:18.35pt" o:ole="">
+          <v:shape id="_x0000_i1142" type="#_x0000_t75" style="width:99.15pt;height:18.35pt" o:ole="">
             <v:imagedata r:id="rId258" o:title=""/>
           </v:shape>
-          <o:OLEObject Type="Embed" ProgID="Equation.DSMT4" ShapeID="_x0000_i1135" DrawAspect="Content" ObjectID="_1416777676" r:id="rId259"/>
+          <o:OLEObject Type="Embed" ProgID="Equation.DSMT4" ShapeID="_x0000_i1142" DrawAspect="Content" ObjectID="_1445961984" r:id="rId259"/>
         </w:object>
       </w:r>
     </w:p>
@@ -21185,10 +21153,10 @@
           <w:position w:val="-24"/>
         </w:rPr>
         <w:object w:dxaOrig="3960" w:dyaOrig="620">
-          <v:shape id="_x0000_i1136" type="#_x0000_t75" style="width:199pt;height:30.55pt" o:ole="">
+          <v:shape id="_x0000_i1143" type="#_x0000_t75" style="width:199pt;height:30.55pt" o:ole="">
             <v:imagedata r:id="rId260" o:title=""/>
           </v:shape>
-          <o:OLEObject Type="Embed" ProgID="Equation.DSMT4" ShapeID="_x0000_i1136" DrawAspect="Content" ObjectID="_1416777677" r:id="rId261"/>
+          <o:OLEObject Type="Embed" ProgID="Equation.DSMT4" ShapeID="_x0000_i1143" DrawAspect="Content" ObjectID="_1445961985" r:id="rId261"/>
         </w:object>
       </w:r>
     </w:p>
@@ -21212,10 +21180,10 @@
           <w:position w:val="-64"/>
         </w:rPr>
         <w:object w:dxaOrig="1719" w:dyaOrig="1400">
-          <v:shape id="_x0000_i1137" type="#_x0000_t75" style="width:86.25pt;height:69.95pt" o:ole="">
+          <v:shape id="_x0000_i1144" type="#_x0000_t75" style="width:86.25pt;height:69.95pt" o:ole="">
             <v:imagedata r:id="rId262" o:title=""/>
           </v:shape>
-          <o:OLEObject Type="Embed" ProgID="Equation.DSMT4" ShapeID="_x0000_i1137" DrawAspect="Content" ObjectID="_1416777678" r:id="rId263"/>
+          <o:OLEObject Type="Embed" ProgID="Equation.DSMT4" ShapeID="_x0000_i1144" DrawAspect="Content" ObjectID="_1445961986" r:id="rId263"/>
         </w:object>
       </w:r>
     </w:p>
@@ -21239,10 +21207,10 @@
           <w:position w:val="-58"/>
         </w:rPr>
         <w:object w:dxaOrig="2200" w:dyaOrig="1280">
-          <v:shape id="_x0000_i1138" type="#_x0000_t75" style="width:110.05pt;height:63.85pt" o:ole="">
+          <v:shape id="_x0000_i1145" type="#_x0000_t75" style="width:110.05pt;height:63.85pt" o:ole="">
             <v:imagedata r:id="rId264" o:title=""/>
           </v:shape>
-          <o:OLEObject Type="Embed" ProgID="Equation.DSMT4" ShapeID="_x0000_i1138" DrawAspect="Content" ObjectID="_1416777679" r:id="rId265"/>
+          <o:OLEObject Type="Embed" ProgID="Equation.DSMT4" ShapeID="_x0000_i1145" DrawAspect="Content" ObjectID="_1445961987" r:id="rId265"/>
         </w:object>
       </w:r>
     </w:p>
@@ -21269,10 +21237,10 @@
           <w:position w:val="-52"/>
         </w:rPr>
         <w:object w:dxaOrig="5880" w:dyaOrig="1160">
-          <v:shape id="_x0000_i1139" type="#_x0000_t75" style="width:294.1pt;height:57.75pt" o:ole="">
+          <v:shape id="_x0000_i1146" type="#_x0000_t75" style="width:294.1pt;height:57.75pt" o:ole="">
             <v:imagedata r:id="rId266" o:title=""/>
           </v:shape>
-          <o:OLEObject Type="Embed" ProgID="Equation.DSMT4" ShapeID="_x0000_i1139" DrawAspect="Content" ObjectID="_1416777680" r:id="rId267"/>
+          <o:OLEObject Type="Embed" ProgID="Equation.DSMT4" ShapeID="_x0000_i1146" DrawAspect="Content" ObjectID="_1445961988" r:id="rId267"/>
         </w:object>
       </w:r>
     </w:p>
@@ -21290,10 +21258,10 @@
           <w:position w:val="-52"/>
         </w:rPr>
         <w:object w:dxaOrig="3980" w:dyaOrig="1160">
-          <v:shape id="_x0000_i1140" type="#_x0000_t75" style="width:199pt;height:57.75pt" o:ole="">
+          <v:shape id="_x0000_i1147" type="#_x0000_t75" style="width:199pt;height:57.75pt" o:ole="">
             <v:imagedata r:id="rId268" o:title=""/>
           </v:shape>
-          <o:OLEObject Type="Embed" ProgID="Equation.DSMT4" ShapeID="_x0000_i1140" DrawAspect="Content" ObjectID="_1416777681" r:id="rId269"/>
+          <o:OLEObject Type="Embed" ProgID="Equation.DSMT4" ShapeID="_x0000_i1147" DrawAspect="Content" ObjectID="_1445961989" r:id="rId269"/>
         </w:object>
       </w:r>
     </w:p>
@@ -21656,10 +21624,10 @@
           <w:position w:val="-12"/>
         </w:rPr>
         <w:object w:dxaOrig="2600" w:dyaOrig="380">
-          <v:shape id="_x0000_i1141" type="#_x0000_t75" style="width:129.75pt;height:19pt" o:ole="">
+          <v:shape id="_x0000_i1148" type="#_x0000_t75" style="width:129.75pt;height:19pt" o:ole="">
             <v:imagedata r:id="rId270" o:title=""/>
           </v:shape>
-          <o:OLEObject Type="Embed" ProgID="Equation.DSMT4" ShapeID="_x0000_i1141" DrawAspect="Content" ObjectID="_1416777682" r:id="rId271"/>
+          <o:OLEObject Type="Embed" ProgID="Equation.DSMT4" ShapeID="_x0000_i1148" DrawAspect="Content" ObjectID="_1445961990" r:id="rId271"/>
         </w:object>
       </w:r>
     </w:p>
@@ -22741,10 +22709,10 @@
           <w:position w:val="-162"/>
         </w:rPr>
         <w:object w:dxaOrig="6060" w:dyaOrig="3360">
-          <v:shape id="_x0000_i1142" type="#_x0000_t75" style="width:302.95pt;height:167.75pt" o:ole="">
+          <v:shape id="_x0000_i1149" type="#_x0000_t75" style="width:302.95pt;height:167.75pt" o:ole="">
             <v:imagedata r:id="rId277" o:title=""/>
           </v:shape>
-          <o:OLEObject Type="Embed" ProgID="Equation.DSMT4" ShapeID="_x0000_i1142" DrawAspect="Content" ObjectID="_1416777683" r:id="rId278"/>
+          <o:OLEObject Type="Embed" ProgID="Equation.DSMT4" ShapeID="_x0000_i1149" DrawAspect="Content" ObjectID="_1445961991" r:id="rId278"/>
         </w:object>
       </w:r>
     </w:p>
@@ -22757,10 +22725,10 @@
           <w:position w:val="-162"/>
         </w:rPr>
         <w:object w:dxaOrig="7280" w:dyaOrig="2620">
-          <v:shape id="_x0000_i1143" type="#_x0000_t75" style="width:363.4pt;height:131.1pt" o:ole="">
+          <v:shape id="_x0000_i1150" type="#_x0000_t75" style="width:363.4pt;height:131.1pt" o:ole="">
             <v:imagedata r:id="rId279" o:title=""/>
           </v:shape>
-          <o:OLEObject Type="Embed" ProgID="Equation.DSMT4" ShapeID="_x0000_i1143" DrawAspect="Content" ObjectID="_1416777684" r:id="rId280"/>
+          <o:OLEObject Type="Embed" ProgID="Equation.DSMT4" ShapeID="_x0000_i1150" DrawAspect="Content" ObjectID="_1445961992" r:id="rId280"/>
         </w:object>
       </w:r>
     </w:p>
@@ -22824,10 +22792,10 @@
           <w:position w:val="-50"/>
         </w:rPr>
         <w:object w:dxaOrig="6740" w:dyaOrig="1120">
-          <v:shape id="_x0000_i1144" type="#_x0000_t75" style="width:336.9pt;height:56.4pt" o:ole="">
+          <v:shape id="_x0000_i1151" type="#_x0000_t75" style="width:336.9pt;height:56.4pt" o:ole="">
             <v:imagedata r:id="rId281" o:title=""/>
           </v:shape>
-          <o:OLEObject Type="Embed" ProgID="Equation.DSMT4" ShapeID="_x0000_i1144" DrawAspect="Content" ObjectID="_1416777685" r:id="rId282"/>
+          <o:OLEObject Type="Embed" ProgID="Equation.DSMT4" ShapeID="_x0000_i1151" DrawAspect="Content" ObjectID="_1445961993" r:id="rId282"/>
         </w:object>
       </w:r>
     </w:p>
@@ -22921,10 +22889,10 @@
           <w:position w:val="-68"/>
         </w:rPr>
         <w:object w:dxaOrig="7280" w:dyaOrig="1480">
-          <v:shape id="_x0000_i1145" type="#_x0000_t75" style="width:363.4pt;height:74.05pt" o:ole="">
+          <v:shape id="_x0000_i1152" type="#_x0000_t75" style="width:363.4pt;height:74.05pt" o:ole="">
             <v:imagedata r:id="rId283" o:title=""/>
           </v:shape>
-          <o:OLEObject Type="Embed" ProgID="Equation.DSMT4" ShapeID="_x0000_i1145" DrawAspect="Content" ObjectID="_1416777686" r:id="rId284"/>
+          <o:OLEObject Type="Embed" ProgID="Equation.DSMT4" ShapeID="_x0000_i1152" DrawAspect="Content" ObjectID="_1445961994" r:id="rId284"/>
         </w:object>
       </w:r>
     </w:p>
@@ -22948,10 +22916,10 @@
           <w:position w:val="-48"/>
         </w:rPr>
         <w:object w:dxaOrig="5300" w:dyaOrig="1080">
-          <v:shape id="_x0000_i1146" type="#_x0000_t75" style="width:264.9pt;height:54.35pt" o:ole="">
+          <v:shape id="_x0000_i1153" type="#_x0000_t75" style="width:264.9pt;height:54.35pt" o:ole="">
             <v:imagedata r:id="rId285" o:title=""/>
           </v:shape>
-          <o:OLEObject Type="Embed" ProgID="Equation.DSMT4" ShapeID="_x0000_i1146" DrawAspect="Content" ObjectID="_1416777687" r:id="rId286"/>
+          <o:OLEObject Type="Embed" ProgID="Equation.DSMT4" ShapeID="_x0000_i1153" DrawAspect="Content" ObjectID="_1445961995" r:id="rId286"/>
         </w:object>
       </w:r>
     </w:p>
@@ -23123,10 +23091,10 @@
           <w:position w:val="-50"/>
         </w:rPr>
         <w:object w:dxaOrig="6740" w:dyaOrig="1120">
-          <v:shape id="_x0000_i1147" type="#_x0000_t75" style="width:336.9pt;height:55.7pt" o:ole="">
+          <v:shape id="_x0000_i1154" type="#_x0000_t75" style="width:336.9pt;height:55.7pt" o:ole="">
             <v:imagedata r:id="rId281" o:title=""/>
           </v:shape>
-          <o:OLEObject Type="Embed" ProgID="Equation.DSMT4" ShapeID="_x0000_i1147" DrawAspect="Content" ObjectID="_1416777688" r:id="rId287"/>
+          <o:OLEObject Type="Embed" ProgID="Equation.DSMT4" ShapeID="_x0000_i1154" DrawAspect="Content" ObjectID="_1445961996" r:id="rId287"/>
         </w:object>
       </w:r>
     </w:p>
@@ -23150,10 +23118,10 @@
           <w:position w:val="-88"/>
         </w:rPr>
         <w:object w:dxaOrig="2620" w:dyaOrig="1900">
-          <v:shape id="_x0000_i1148" type="#_x0000_t75" style="width:131.1pt;height:95.1pt" o:ole="">
+          <v:shape id="_x0000_i1155" type="#_x0000_t75" style="width:131.1pt;height:95.1pt" o:ole="">
             <v:imagedata r:id="rId288" o:title=""/>
           </v:shape>
-          <o:OLEObject Type="Embed" ProgID="Equation.DSMT4" ShapeID="_x0000_i1148" DrawAspect="Content" ObjectID="_1416777689" r:id="rId289"/>
+          <o:OLEObject Type="Embed" ProgID="Equation.DSMT4" ShapeID="_x0000_i1155" DrawAspect="Content" ObjectID="_1445961997" r:id="rId289"/>
         </w:object>
       </w:r>
     </w:p>
@@ -25057,10 +25025,10 @@
           <w:position w:val="-50"/>
         </w:rPr>
         <w:object w:dxaOrig="7520" w:dyaOrig="1120">
-          <v:shape id="_x0000_i1149" type="#_x0000_t75" style="width:375.6pt;height:56.4pt" o:ole="">
+          <v:shape id="_x0000_i1156" type="#_x0000_t75" style="width:375.6pt;height:56.4pt" o:ole="">
             <v:imagedata r:id="rId291" o:title=""/>
           </v:shape>
-          <o:OLEObject Type="Embed" ProgID="Equation.DSMT4" ShapeID="_x0000_i1149" DrawAspect="Content" ObjectID="_1416777690" r:id="rId292"/>
+          <o:OLEObject Type="Embed" ProgID="Equation.DSMT4" ShapeID="_x0000_i1156" DrawAspect="Content" ObjectID="_1445961998" r:id="rId292"/>
         </w:object>
       </w:r>
     </w:p>
@@ -25235,10 +25203,10 @@
           <w:position w:val="-162"/>
         </w:rPr>
         <w:object w:dxaOrig="2760" w:dyaOrig="3360">
-          <v:shape id="_x0000_i1150" type="#_x0000_t75" style="width:137.9pt;height:167.75pt" o:ole="">
+          <v:shape id="_x0000_i1157" type="#_x0000_t75" style="width:137.9pt;height:167.75pt" o:ole="">
             <v:imagedata r:id="rId293" o:title=""/>
           </v:shape>
-          <o:OLEObject Type="Embed" ProgID="Equation.DSMT4" ShapeID="_x0000_i1150" DrawAspect="Content" ObjectID="_1416777691" r:id="rId294"/>
+          <o:OLEObject Type="Embed" ProgID="Equation.DSMT4" ShapeID="_x0000_i1157" DrawAspect="Content" ObjectID="_1445961999" r:id="rId294"/>
         </w:object>
       </w:r>
     </w:p>
@@ -29518,10 +29486,10 @@
           <w:position w:val="-30"/>
         </w:rPr>
         <w:object w:dxaOrig="840" w:dyaOrig="720">
-          <v:shape id="_x0000_i1151" type="#_x0000_t75" style="width:42.1pt;height:36pt" o:ole="">
+          <v:shape id="_x0000_i1158" type="#_x0000_t75" style="width:42.1pt;height:36pt" o:ole="">
             <v:imagedata r:id="rId311" o:title=""/>
           </v:shape>
-          <o:OLEObject Type="Embed" ProgID="Equation.DSMT4" ShapeID="_x0000_i1151" DrawAspect="Content" ObjectID="_1416777692" r:id="rId312"/>
+          <o:OLEObject Type="Embed" ProgID="Equation.DSMT4" ShapeID="_x0000_i1158" DrawAspect="Content" ObjectID="_1445962000" r:id="rId312"/>
         </w:object>
       </w:r>
       <w:r>
@@ -29535,10 +29503,10 @@
           <w:position w:val="-30"/>
         </w:rPr>
         <w:object w:dxaOrig="960" w:dyaOrig="720">
-          <v:shape id="_x0000_i1152" type="#_x0000_t75" style="width:48.25pt;height:36pt" o:ole="">
+          <v:shape id="_x0000_i1159" type="#_x0000_t75" style="width:48.25pt;height:36pt" o:ole="">
             <v:imagedata r:id="rId313" o:title=""/>
           </v:shape>
-          <o:OLEObject Type="Embed" ProgID="Equation.DSMT4" ShapeID="_x0000_i1152" DrawAspect="Content" ObjectID="_1416777693" r:id="rId314"/>
+          <o:OLEObject Type="Embed" ProgID="Equation.DSMT4" ShapeID="_x0000_i1159" DrawAspect="Content" ObjectID="_1445962001" r:id="rId314"/>
         </w:object>
       </w:r>
       <w:r>
@@ -29552,10 +29520,10 @@
           <w:position w:val="-32"/>
         </w:rPr>
         <w:object w:dxaOrig="859" w:dyaOrig="760">
-          <v:shape id="_x0000_i1153" type="#_x0000_t75" style="width:42.8pt;height:38.05pt" o:ole="">
+          <v:shape id="_x0000_i1160" type="#_x0000_t75" style="width:42.8pt;height:38.05pt" o:ole="">
             <v:imagedata r:id="rId315" o:title=""/>
           </v:shape>
-          <o:OLEObject Type="Embed" ProgID="Equation.DSMT4" ShapeID="_x0000_i1153" DrawAspect="Content" ObjectID="_1416777694" r:id="rId316"/>
+          <o:OLEObject Type="Embed" ProgID="Equation.DSMT4" ShapeID="_x0000_i1160" DrawAspect="Content" ObjectID="_1445962002" r:id="rId316"/>
         </w:object>
       </w:r>
     </w:p>
@@ -30111,10 +30079,10 @@
           <w:position w:val="-30"/>
         </w:rPr>
         <w:object w:dxaOrig="2020" w:dyaOrig="720">
-          <v:shape id="_x0000_i1154" type="#_x0000_t75" style="width:101.2pt;height:36pt" o:ole="">
+          <v:shape id="_x0000_i1161" type="#_x0000_t75" style="width:101.2pt;height:36pt" o:ole="">
             <v:imagedata r:id="rId318" o:title=""/>
           </v:shape>
-          <o:OLEObject Type="Embed" ProgID="Equation.DSMT4" ShapeID="_x0000_i1154" DrawAspect="Content" ObjectID="_1416777695" r:id="rId319"/>
+          <o:OLEObject Type="Embed" ProgID="Equation.DSMT4" ShapeID="_x0000_i1161" DrawAspect="Content" ObjectID="_1445962003" r:id="rId319"/>
         </w:object>
       </w:r>
     </w:p>
@@ -30149,10 +30117,10 @@
           <w:position w:val="-66"/>
         </w:rPr>
         <w:object w:dxaOrig="2600" w:dyaOrig="1440">
-          <v:shape id="_x0000_i1155" type="#_x0000_t75" style="width:129.75pt;height:1in" o:ole="">
+          <v:shape id="_x0000_i1162" type="#_x0000_t75" style="width:129.75pt;height:1in" o:ole="">
             <v:imagedata r:id="rId320" o:title=""/>
           </v:shape>
-          <o:OLEObject Type="Embed" ProgID="Equation.DSMT4" ShapeID="_x0000_i1155" DrawAspect="Content" ObjectID="_1416777696" r:id="rId321"/>
+          <o:OLEObject Type="Embed" ProgID="Equation.DSMT4" ShapeID="_x0000_i1162" DrawAspect="Content" ObjectID="_1445962004" r:id="rId321"/>
         </w:object>
       </w:r>
     </w:p>
@@ -41624,7 +41592,7 @@
         <w:sz w:val="18"/>
         <w:szCs w:val="18"/>
       </w:rPr>
-      <w:t>19</w:t>
+      <w:t>25</w:t>
     </w:r>
     <w:r>
       <w:rPr>
